--- a/运维空间elk/elk部署.docx
+++ b/运维空间elk/elk部署.docx
@@ -26,7 +26,29 @@
           <w:sz w:val="23"/>
           <w:szCs w:val="23"/>
         </w:rPr>
-        <w:t>根据《ELK 产品支持的平台和软件》选定你所要安装的版本。这里将安装elasticsearch最新版本2.0.0。</w:t>
+        <w:t>根据《ELK 产品支持的平台和软件》选定你所要安装的版本。这里将安装</w:t>
+      </w:r>
+      <w:proofErr w:type="spellStart"/>
+      <w:r>
+        <w:rPr>
+          <w:rFonts w:ascii="微软雅黑" w:eastAsia="微软雅黑" w:hAnsi="微软雅黑" w:cs="宋体" w:hint="eastAsia"/>
+          <w:color w:val="444444"/>
+          <w:kern w:val="0"/>
+          <w:sz w:val="23"/>
+          <w:szCs w:val="23"/>
+        </w:rPr>
+        <w:t>elasticsearch</w:t>
+      </w:r>
+      <w:proofErr w:type="spellEnd"/>
+      <w:r>
+        <w:rPr>
+          <w:rFonts w:ascii="微软雅黑" w:eastAsia="微软雅黑" w:hAnsi="微软雅黑" w:cs="宋体" w:hint="eastAsia"/>
+          <w:color w:val="444444"/>
+          <w:kern w:val="0"/>
+          <w:sz w:val="23"/>
+          <w:szCs w:val="23"/>
+        </w:rPr>
+        <w:t>最新版本2.0.0。</w:t>
       </w:r>
     </w:p>
     <w:p>
@@ -61,8 +83,24 @@
           <w:sz w:val="27"/>
           <w:szCs w:val="27"/>
         </w:rPr>
-        <w:t>1. jdk</w:t>
-      </w:r>
+        <w:t xml:space="preserve">1. </w:t>
+      </w:r>
+      <w:proofErr w:type="spellStart"/>
+      <w:proofErr w:type="gramStart"/>
+      <w:r>
+        <w:rPr>
+          <w:rFonts w:ascii="微软雅黑" w:eastAsia="微软雅黑" w:hAnsi="微软雅黑" w:cs="宋体" w:hint="eastAsia"/>
+          <w:b/>
+          <w:bCs/>
+          <w:color w:val="444444"/>
+          <w:kern w:val="0"/>
+          <w:sz w:val="27"/>
+          <w:szCs w:val="27"/>
+        </w:rPr>
+        <w:t>jdk</w:t>
+      </w:r>
+      <w:proofErr w:type="spellEnd"/>
+      <w:proofErr w:type="gramEnd"/>
     </w:p>
     <w:p>
       <w:pPr>
@@ -79,28 +117,78 @@
           <w:szCs w:val="23"/>
         </w:rPr>
       </w:pPr>
-      <w:r>
-        <w:rPr>
-          <w:rFonts w:ascii="微软雅黑" w:eastAsia="微软雅黑" w:hAnsi="微软雅黑" w:cs="宋体" w:hint="eastAsia"/>
-          <w:color w:val="444444"/>
-          <w:kern w:val="0"/>
-          <w:sz w:val="23"/>
-          <w:szCs w:val="23"/>
-        </w:rPr>
-        <w:t>elasticsearch只支持</w:t>
-      </w:r>
-      <w:hyperlink r:id="rId7" w:tgtFrame="_blank" w:tooltip="Oracle" w:history="1">
-        <w:r>
-          <w:rPr>
-            <w:rFonts w:ascii="inherit" w:eastAsia="微软雅黑" w:hAnsi="inherit" w:cs="宋体"/>
-            <w:color w:val="2F889A"/>
-            <w:kern w:val="0"/>
-            <w:sz w:val="23"/>
-            <w:u w:val="single"/>
-          </w:rPr>
-          <w:t>Oracle</w:t>
-        </w:r>
-      </w:hyperlink>
+      <w:proofErr w:type="spellStart"/>
+      <w:r>
+        <w:rPr>
+          <w:rFonts w:ascii="微软雅黑" w:eastAsia="微软雅黑" w:hAnsi="微软雅黑" w:cs="宋体" w:hint="eastAsia"/>
+          <w:color w:val="444444"/>
+          <w:kern w:val="0"/>
+          <w:sz w:val="23"/>
+          <w:szCs w:val="23"/>
+        </w:rPr>
+        <w:t>elasticsearch</w:t>
+      </w:r>
+      <w:proofErr w:type="spellEnd"/>
+      <w:r>
+        <w:rPr>
+          <w:rFonts w:ascii="微软雅黑" w:eastAsia="微软雅黑" w:hAnsi="微软雅黑" w:cs="宋体" w:hint="eastAsia"/>
+          <w:color w:val="444444"/>
+          <w:kern w:val="0"/>
+          <w:sz w:val="23"/>
+          <w:szCs w:val="23"/>
+        </w:rPr>
+        <w:t>只支持</w:t>
+      </w:r>
+      <w:r>
+        <w:rPr>
+          <w:rFonts w:ascii="微软雅黑" w:eastAsia="微软雅黑" w:hAnsi="微软雅黑" w:cs="宋体"/>
+          <w:color w:val="444444"/>
+          <w:kern w:val="0"/>
+          <w:sz w:val="23"/>
+          <w:szCs w:val="23"/>
+        </w:rPr>
+        <w:fldChar w:fldCharType="begin"/>
+      </w:r>
+      <w:r>
+        <w:rPr>
+          <w:rFonts w:ascii="微软雅黑" w:eastAsia="微软雅黑" w:hAnsi="微软雅黑" w:cs="宋体"/>
+          <w:color w:val="444444"/>
+          <w:kern w:val="0"/>
+          <w:sz w:val="23"/>
+          <w:szCs w:val="23"/>
+        </w:rPr>
+        <w:instrText xml:space="preserve"> HYPERLINK "http://www.ttlsa.com/oracle/" \o "Oracle" \t "_blank" </w:instrText>
+      </w:r>
+      <w:r>
+        <w:rPr>
+          <w:rFonts w:ascii="微软雅黑" w:eastAsia="微软雅黑" w:hAnsi="微软雅黑" w:cs="宋体"/>
+          <w:color w:val="444444"/>
+          <w:kern w:val="0"/>
+          <w:sz w:val="23"/>
+          <w:szCs w:val="23"/>
+        </w:rPr>
+        <w:fldChar w:fldCharType="separate"/>
+      </w:r>
+      <w:r>
+        <w:rPr>
+          <w:rFonts w:ascii="inherit" w:eastAsia="微软雅黑" w:hAnsi="inherit" w:cs="宋体"/>
+          <w:color w:val="2F889A"/>
+          <w:kern w:val="0"/>
+          <w:sz w:val="23"/>
+          <w:u w:val="single"/>
+        </w:rPr>
+        <w:t>Oracle</w:t>
+      </w:r>
+      <w:r>
+        <w:rPr>
+          <w:rFonts w:ascii="微软雅黑" w:eastAsia="微软雅黑" w:hAnsi="微软雅黑" w:cs="宋体"/>
+          <w:color w:val="444444"/>
+          <w:kern w:val="0"/>
+          <w:sz w:val="23"/>
+          <w:szCs w:val="23"/>
+        </w:rPr>
+        <w:fldChar w:fldCharType="end"/>
+      </w:r>
       <w:r>
         <w:rPr>
           <w:rFonts w:ascii="微软雅黑" w:eastAsia="微软雅黑" w:hAnsi="微软雅黑" w:cs="宋体" w:hint="eastAsia"/>
@@ -118,7 +206,29 @@
           <w:sz w:val="23"/>
           <w:szCs w:val="23"/>
         </w:rPr>
-        <w:t>java 和 OpenJDK。</w:t>
+        <w:t xml:space="preserve">java 和 </w:t>
+      </w:r>
+      <w:proofErr w:type="spellStart"/>
+      <w:r>
+        <w:rPr>
+          <w:rFonts w:ascii="微软雅黑" w:eastAsia="微软雅黑" w:hAnsi="微软雅黑" w:cs="宋体" w:hint="eastAsia"/>
+          <w:color w:val="444444"/>
+          <w:kern w:val="0"/>
+          <w:sz w:val="23"/>
+          <w:szCs w:val="23"/>
+        </w:rPr>
+        <w:t>OpenJDK</w:t>
+      </w:r>
+      <w:proofErr w:type="spellEnd"/>
+      <w:r>
+        <w:rPr>
+          <w:rFonts w:ascii="微软雅黑" w:eastAsia="微软雅黑" w:hAnsi="微软雅黑" w:cs="宋体" w:hint="eastAsia"/>
+          <w:color w:val="444444"/>
+          <w:kern w:val="0"/>
+          <w:sz w:val="23"/>
+          <w:szCs w:val="23"/>
+        </w:rPr>
+        <w:t>。</w:t>
       </w:r>
     </w:p>
     <w:p>
@@ -145,7 +255,29 @@
           <w:sz w:val="23"/>
           <w:szCs w:val="23"/>
         </w:rPr>
-        <w:t>在这里不再重复了，参见《ELK 部署指南》详细的不能再详细了。搞不定跟帖说明吧。</w:t>
+        <w:t>在这里不再重复了，参见《ELK 部署指南》详细的不能再详细了。搞</w:t>
+      </w:r>
+      <w:proofErr w:type="gramStart"/>
+      <w:r>
+        <w:rPr>
+          <w:rFonts w:ascii="微软雅黑" w:eastAsia="微软雅黑" w:hAnsi="微软雅黑" w:cs="宋体" w:hint="eastAsia"/>
+          <w:color w:val="444444"/>
+          <w:kern w:val="0"/>
+          <w:sz w:val="23"/>
+          <w:szCs w:val="23"/>
+        </w:rPr>
+        <w:t>不定跟帖说明吧</w:t>
+      </w:r>
+      <w:proofErr w:type="gramEnd"/>
+      <w:r>
+        <w:rPr>
+          <w:rFonts w:ascii="微软雅黑" w:eastAsia="微软雅黑" w:hAnsi="微软雅黑" w:cs="宋体" w:hint="eastAsia"/>
+          <w:color w:val="444444"/>
+          <w:kern w:val="0"/>
+          <w:sz w:val="23"/>
+          <w:szCs w:val="23"/>
+        </w:rPr>
+        <w:t>。</w:t>
       </w:r>
     </w:p>
     <w:p>
@@ -196,15 +328,27 @@
           <w:szCs w:val="18"/>
         </w:rPr>
       </w:pPr>
-      <w:r>
-        <w:rPr>
-          <w:rFonts w:ascii="微软雅黑" w:eastAsia="微软雅黑" w:hAnsi="微软雅黑" w:cs="宋体" w:hint="eastAsia"/>
-          <w:color w:val="444444"/>
-          <w:kern w:val="0"/>
-          <w:sz w:val="23"/>
-          <w:szCs w:val="23"/>
-        </w:rPr>
-        <w:t>elasticsearch 2.0.0版本不能以root用户启动。</w:t>
+      <w:proofErr w:type="spellStart"/>
+      <w:r>
+        <w:rPr>
+          <w:rFonts w:ascii="微软雅黑" w:eastAsia="微软雅黑" w:hAnsi="微软雅黑" w:cs="宋体" w:hint="eastAsia"/>
+          <w:color w:val="444444"/>
+          <w:kern w:val="0"/>
+          <w:sz w:val="23"/>
+          <w:szCs w:val="23"/>
+        </w:rPr>
+        <w:t>elasticsearch</w:t>
+      </w:r>
+      <w:proofErr w:type="spellEnd"/>
+      <w:r>
+        <w:rPr>
+          <w:rFonts w:ascii="微软雅黑" w:eastAsia="微软雅黑" w:hAnsi="微软雅黑" w:cs="宋体" w:hint="eastAsia"/>
+          <w:color w:val="444444"/>
+          <w:kern w:val="0"/>
+          <w:sz w:val="23"/>
+          <w:szCs w:val="23"/>
+        </w:rPr>
+        <w:t xml:space="preserve"> 2.0.0版本不能以root用户启动。</w:t>
       </w:r>
     </w:p>
     <w:p>
@@ -238,353 +382,12 @@
         <w:tblLook w:val="04A0"/>
       </w:tblPr>
       <w:tblGrid>
-        <w:gridCol w:w="345"/>
-        <w:gridCol w:w="8191"/>
+        <w:gridCol w:w="8536"/>
       </w:tblGrid>
       <w:tr>
         <w:trPr>
           <w:tblCellSpacing w:w="15" w:type="dxa"/>
         </w:trPr>
-        <w:tc>
-          <w:tcPr>
-            <w:tcW w:w="0" w:type="auto"/>
-            <w:tcBorders>
-              <w:top w:val="single" w:sz="2" w:space="0" w:color="DDDDDD"/>
-              <w:left w:val="single" w:sz="2" w:space="0" w:color="DDDDDD"/>
-              <w:bottom w:val="single" w:sz="6" w:space="0" w:color="DDDDDD"/>
-            </w:tcBorders>
-            <w:tcMar>
-              <w:top w:w="75" w:type="dxa"/>
-              <w:left w:w="75" w:type="dxa"/>
-              <w:bottom w:w="75" w:type="dxa"/>
-              <w:right w:w="75" w:type="dxa"/>
-            </w:tcMar>
-            <w:vAlign w:val="bottom"/>
-            <w:hideMark/>
-          </w:tcPr>
-          <w:p>
-            <w:pPr>
-              <w:widowControl/>
-              <w:wordWrap w:val="0"/>
-              <w:jc w:val="center"/>
-              <w:textAlignment w:val="baseline"/>
-              <w:rPr>
-                <w:rFonts w:ascii="宋体" w:eastAsia="宋体" w:hAnsi="宋体" w:cs="宋体"/>
-                <w:kern w:val="0"/>
-                <w:sz w:val="18"/>
-                <w:szCs w:val="18"/>
-              </w:rPr>
-            </w:pPr>
-            <w:r>
-              <w:rPr>
-                <w:rFonts w:ascii="宋体" w:eastAsia="宋体" w:hAnsi="宋体" w:cs="宋体"/>
-                <w:kern w:val="0"/>
-                <w:sz w:val="18"/>
-                <w:szCs w:val="18"/>
-              </w:rPr>
-              <w:t>1</w:t>
-            </w:r>
-          </w:p>
-          <w:p>
-            <w:pPr>
-              <w:widowControl/>
-              <w:wordWrap w:val="0"/>
-              <w:jc w:val="center"/>
-              <w:textAlignment w:val="baseline"/>
-              <w:rPr>
-                <w:rFonts w:ascii="宋体" w:eastAsia="宋体" w:hAnsi="宋体" w:cs="宋体"/>
-                <w:kern w:val="0"/>
-                <w:sz w:val="18"/>
-                <w:szCs w:val="18"/>
-              </w:rPr>
-            </w:pPr>
-            <w:r>
-              <w:rPr>
-                <w:rFonts w:ascii="宋体" w:eastAsia="宋体" w:hAnsi="宋体" w:cs="宋体"/>
-                <w:kern w:val="0"/>
-                <w:sz w:val="18"/>
-                <w:szCs w:val="18"/>
-              </w:rPr>
-              <w:t>2</w:t>
-            </w:r>
-          </w:p>
-          <w:p>
-            <w:pPr>
-              <w:widowControl/>
-              <w:wordWrap w:val="0"/>
-              <w:jc w:val="center"/>
-              <w:textAlignment w:val="baseline"/>
-              <w:rPr>
-                <w:rFonts w:ascii="宋体" w:eastAsia="宋体" w:hAnsi="宋体" w:cs="宋体"/>
-                <w:kern w:val="0"/>
-                <w:sz w:val="18"/>
-                <w:szCs w:val="18"/>
-              </w:rPr>
-            </w:pPr>
-            <w:r>
-              <w:rPr>
-                <w:rFonts w:ascii="宋体" w:eastAsia="宋体" w:hAnsi="宋体" w:cs="宋体"/>
-                <w:kern w:val="0"/>
-                <w:sz w:val="18"/>
-                <w:szCs w:val="18"/>
-              </w:rPr>
-              <w:t>3</w:t>
-            </w:r>
-          </w:p>
-          <w:p>
-            <w:pPr>
-              <w:widowControl/>
-              <w:wordWrap w:val="0"/>
-              <w:jc w:val="center"/>
-              <w:textAlignment w:val="baseline"/>
-              <w:rPr>
-                <w:rFonts w:ascii="宋体" w:eastAsia="宋体" w:hAnsi="宋体" w:cs="宋体"/>
-                <w:kern w:val="0"/>
-                <w:sz w:val="18"/>
-                <w:szCs w:val="18"/>
-              </w:rPr>
-            </w:pPr>
-            <w:r>
-              <w:rPr>
-                <w:rFonts w:ascii="宋体" w:eastAsia="宋体" w:hAnsi="宋体" w:cs="宋体"/>
-                <w:kern w:val="0"/>
-                <w:sz w:val="18"/>
-                <w:szCs w:val="18"/>
-              </w:rPr>
-              <w:t>4</w:t>
-            </w:r>
-          </w:p>
-          <w:p>
-            <w:pPr>
-              <w:widowControl/>
-              <w:wordWrap w:val="0"/>
-              <w:jc w:val="center"/>
-              <w:textAlignment w:val="baseline"/>
-              <w:rPr>
-                <w:rFonts w:ascii="宋体" w:eastAsia="宋体" w:hAnsi="宋体" w:cs="宋体"/>
-                <w:kern w:val="0"/>
-                <w:sz w:val="18"/>
-                <w:szCs w:val="18"/>
-              </w:rPr>
-            </w:pPr>
-            <w:r>
-              <w:rPr>
-                <w:rFonts w:ascii="宋体" w:eastAsia="宋体" w:hAnsi="宋体" w:cs="宋体"/>
-                <w:kern w:val="0"/>
-                <w:sz w:val="18"/>
-                <w:szCs w:val="18"/>
-              </w:rPr>
-              <w:t>5</w:t>
-            </w:r>
-          </w:p>
-          <w:p>
-            <w:pPr>
-              <w:widowControl/>
-              <w:wordWrap w:val="0"/>
-              <w:jc w:val="center"/>
-              <w:textAlignment w:val="baseline"/>
-              <w:rPr>
-                <w:rFonts w:ascii="宋体" w:eastAsia="宋体" w:hAnsi="宋体" w:cs="宋体"/>
-                <w:kern w:val="0"/>
-                <w:sz w:val="18"/>
-                <w:szCs w:val="18"/>
-              </w:rPr>
-            </w:pPr>
-            <w:r>
-              <w:rPr>
-                <w:rFonts w:ascii="宋体" w:eastAsia="宋体" w:hAnsi="宋体" w:cs="宋体"/>
-                <w:kern w:val="0"/>
-                <w:sz w:val="18"/>
-                <w:szCs w:val="18"/>
-              </w:rPr>
-              <w:t>6</w:t>
-            </w:r>
-          </w:p>
-          <w:p>
-            <w:pPr>
-              <w:widowControl/>
-              <w:wordWrap w:val="0"/>
-              <w:jc w:val="center"/>
-              <w:textAlignment w:val="baseline"/>
-              <w:rPr>
-                <w:rFonts w:ascii="宋体" w:eastAsia="宋体" w:hAnsi="宋体" w:cs="宋体"/>
-                <w:kern w:val="0"/>
-                <w:sz w:val="18"/>
-                <w:szCs w:val="18"/>
-              </w:rPr>
-            </w:pPr>
-            <w:r>
-              <w:rPr>
-                <w:rFonts w:ascii="宋体" w:eastAsia="宋体" w:hAnsi="宋体" w:cs="宋体"/>
-                <w:kern w:val="0"/>
-                <w:sz w:val="18"/>
-                <w:szCs w:val="18"/>
-              </w:rPr>
-              <w:t>7</w:t>
-            </w:r>
-          </w:p>
-          <w:p>
-            <w:pPr>
-              <w:widowControl/>
-              <w:wordWrap w:val="0"/>
-              <w:jc w:val="center"/>
-              <w:textAlignment w:val="baseline"/>
-              <w:rPr>
-                <w:rFonts w:ascii="宋体" w:eastAsia="宋体" w:hAnsi="宋体" w:cs="宋体"/>
-                <w:kern w:val="0"/>
-                <w:sz w:val="18"/>
-                <w:szCs w:val="18"/>
-              </w:rPr>
-            </w:pPr>
-            <w:r>
-              <w:rPr>
-                <w:rFonts w:ascii="宋体" w:eastAsia="宋体" w:hAnsi="宋体" w:cs="宋体"/>
-                <w:kern w:val="0"/>
-                <w:sz w:val="18"/>
-                <w:szCs w:val="18"/>
-              </w:rPr>
-              <w:t>8</w:t>
-            </w:r>
-          </w:p>
-          <w:p>
-            <w:pPr>
-              <w:widowControl/>
-              <w:wordWrap w:val="0"/>
-              <w:jc w:val="center"/>
-              <w:textAlignment w:val="baseline"/>
-              <w:rPr>
-                <w:rFonts w:ascii="宋体" w:eastAsia="宋体" w:hAnsi="宋体" w:cs="宋体"/>
-                <w:kern w:val="0"/>
-                <w:sz w:val="18"/>
-                <w:szCs w:val="18"/>
-              </w:rPr>
-            </w:pPr>
-            <w:r>
-              <w:rPr>
-                <w:rFonts w:ascii="宋体" w:eastAsia="宋体" w:hAnsi="宋体" w:cs="宋体"/>
-                <w:kern w:val="0"/>
-                <w:sz w:val="18"/>
-                <w:szCs w:val="18"/>
-              </w:rPr>
-              <w:t>9</w:t>
-            </w:r>
-          </w:p>
-          <w:p>
-            <w:pPr>
-              <w:widowControl/>
-              <w:wordWrap w:val="0"/>
-              <w:jc w:val="center"/>
-              <w:textAlignment w:val="baseline"/>
-              <w:rPr>
-                <w:rFonts w:ascii="宋体" w:eastAsia="宋体" w:hAnsi="宋体" w:cs="宋体"/>
-                <w:kern w:val="0"/>
-                <w:sz w:val="18"/>
-                <w:szCs w:val="18"/>
-              </w:rPr>
-            </w:pPr>
-            <w:r>
-              <w:rPr>
-                <w:rFonts w:ascii="宋体" w:eastAsia="宋体" w:hAnsi="宋体" w:cs="宋体"/>
-                <w:kern w:val="0"/>
-                <w:sz w:val="18"/>
-                <w:szCs w:val="18"/>
-              </w:rPr>
-              <w:t>10</w:t>
-            </w:r>
-          </w:p>
-          <w:p>
-            <w:pPr>
-              <w:widowControl/>
-              <w:wordWrap w:val="0"/>
-              <w:jc w:val="center"/>
-              <w:textAlignment w:val="baseline"/>
-              <w:rPr>
-                <w:rFonts w:ascii="宋体" w:eastAsia="宋体" w:hAnsi="宋体" w:cs="宋体"/>
-                <w:kern w:val="0"/>
-                <w:sz w:val="18"/>
-                <w:szCs w:val="18"/>
-              </w:rPr>
-            </w:pPr>
-            <w:r>
-              <w:rPr>
-                <w:rFonts w:ascii="宋体" w:eastAsia="宋体" w:hAnsi="宋体" w:cs="宋体"/>
-                <w:kern w:val="0"/>
-                <w:sz w:val="18"/>
-                <w:szCs w:val="18"/>
-              </w:rPr>
-              <w:t>11</w:t>
-            </w:r>
-          </w:p>
-          <w:p>
-            <w:pPr>
-              <w:widowControl/>
-              <w:wordWrap w:val="0"/>
-              <w:jc w:val="center"/>
-              <w:textAlignment w:val="baseline"/>
-              <w:rPr>
-                <w:rFonts w:ascii="宋体" w:eastAsia="宋体" w:hAnsi="宋体" w:cs="宋体"/>
-                <w:kern w:val="0"/>
-                <w:sz w:val="18"/>
-                <w:szCs w:val="18"/>
-              </w:rPr>
-            </w:pPr>
-            <w:r>
-              <w:rPr>
-                <w:rFonts w:ascii="宋体" w:eastAsia="宋体" w:hAnsi="宋体" w:cs="宋体"/>
-                <w:kern w:val="0"/>
-                <w:sz w:val="18"/>
-                <w:szCs w:val="18"/>
-              </w:rPr>
-              <w:t>12</w:t>
-            </w:r>
-          </w:p>
-          <w:p>
-            <w:pPr>
-              <w:widowControl/>
-              <w:wordWrap w:val="0"/>
-              <w:jc w:val="center"/>
-              <w:textAlignment w:val="baseline"/>
-              <w:rPr>
-                <w:rFonts w:ascii="宋体" w:eastAsia="宋体" w:hAnsi="宋体" w:cs="宋体"/>
-                <w:kern w:val="0"/>
-                <w:sz w:val="18"/>
-                <w:szCs w:val="18"/>
-              </w:rPr>
-            </w:pPr>
-            <w:r>
-              <w:rPr>
-                <w:rFonts w:ascii="宋体" w:eastAsia="宋体" w:hAnsi="宋体" w:cs="宋体"/>
-                <w:kern w:val="0"/>
-                <w:sz w:val="18"/>
-                <w:szCs w:val="18"/>
-              </w:rPr>
-              <w:t>13</w:t>
-            </w:r>
-          </w:p>
-          <w:p>
-            <w:pPr>
-              <w:widowControl/>
-              <w:wordWrap w:val="0"/>
-              <w:jc w:val="center"/>
-              <w:textAlignment w:val="baseline"/>
-              <w:rPr>
-                <w:rFonts w:ascii="宋体" w:eastAsia="宋体" w:hAnsi="宋体" w:cs="宋体"/>
-                <w:kern w:val="0"/>
-                <w:sz w:val="18"/>
-                <w:szCs w:val="18"/>
-              </w:rPr>
-            </w:pPr>
-            <w:r>
-              <w:rPr>
-                <w:rFonts w:ascii="宋体" w:eastAsia="宋体" w:hAnsi="宋体" w:cs="宋体"/>
-                <w:kern w:val="0"/>
-                <w:sz w:val="18"/>
-                <w:szCs w:val="18"/>
-              </w:rPr>
-              <w:t>14</w:t>
-            </w:r>
-          </w:p>
-        </w:tc>
         <w:tc>
           <w:tcPr>
             <w:tcW w:w="0" w:type="auto"/>
@@ -600,14 +403,12 @@
               <w:bottom w:w="75" w:type="dxa"/>
               <w:right w:w="75" w:type="dxa"/>
             </w:tcMar>
-            <w:vAlign w:val="bottom"/>
             <w:hideMark/>
           </w:tcPr>
           <w:p>
             <w:pPr>
               <w:widowControl/>
-              <w:wordWrap w:val="0"/>
-              <w:jc w:val="center"/>
+              <w:jc w:val="left"/>
               <w:textAlignment w:val="baseline"/>
               <w:rPr>
                 <w:rFonts w:ascii="宋体" w:eastAsia="宋体" w:hAnsi="宋体" w:cs="宋体"/>
@@ -622,14 +423,31 @@
                 <w:kern w:val="0"/>
                 <w:sz w:val="18"/>
               </w:rPr>
-              <w:t># wget -c https://download.elastic.co/elasticsearch/release/org/elasticsearch/distribution/tar/elasticsearch/2.0.0/elasticsearch-2.0.0.tar.gz</w:t>
+              <w:t xml:space="preserve"># </w:t>
+            </w:r>
+            <w:proofErr w:type="spellStart"/>
+            <w:r>
+              <w:rPr>
+                <w:rFonts w:ascii="宋体" w:eastAsia="宋体" w:hAnsi="宋体" w:cs="宋体"/>
+                <w:kern w:val="0"/>
+                <w:sz w:val="18"/>
+              </w:rPr>
+              <w:t>wget</w:t>
+            </w:r>
+            <w:proofErr w:type="spellEnd"/>
+            <w:r>
+              <w:rPr>
+                <w:rFonts w:ascii="宋体" w:eastAsia="宋体" w:hAnsi="宋体" w:cs="宋体"/>
+                <w:kern w:val="0"/>
+                <w:sz w:val="18"/>
+              </w:rPr>
+              <w:t xml:space="preserve"> -c https://download.elastic.co/elasticsearch/release/org/elasticsearch/distribution/tar/elasticsearch/2.0.0/elasticsearch-2.0.0.tar.gz</w:t>
             </w:r>
           </w:p>
           <w:p>
             <w:pPr>
               <w:widowControl/>
               <w:wordWrap w:val="0"/>
-              <w:jc w:val="center"/>
               <w:textAlignment w:val="baseline"/>
               <w:rPr>
                 <w:rFonts w:ascii="宋体" w:eastAsia="宋体" w:hAnsi="宋体" w:cs="宋体"/>
@@ -644,14 +462,49 @@
                 <w:kern w:val="0"/>
                 <w:sz w:val="18"/>
               </w:rPr>
-              <w:t># tar zxvf elasticsearch-2.0.0.tar.gz -C /usr/local</w:t>
+              <w:t xml:space="preserve"># tar </w:t>
+            </w:r>
+            <w:proofErr w:type="spellStart"/>
+            <w:r>
+              <w:rPr>
+                <w:rFonts w:ascii="宋体" w:eastAsia="宋体" w:hAnsi="宋体" w:cs="宋体"/>
+                <w:kern w:val="0"/>
+                <w:sz w:val="18"/>
+              </w:rPr>
+              <w:t>zxvf</w:t>
+            </w:r>
+            <w:proofErr w:type="spellEnd"/>
+            <w:r>
+              <w:rPr>
+                <w:rFonts w:ascii="宋体" w:eastAsia="宋体" w:hAnsi="宋体" w:cs="宋体"/>
+                <w:kern w:val="0"/>
+                <w:sz w:val="18"/>
+              </w:rPr>
+              <w:t xml:space="preserve"> elasticsearch-2.0.0.tar.gz -C /</w:t>
+            </w:r>
+            <w:proofErr w:type="spellStart"/>
+            <w:r>
+              <w:rPr>
+                <w:rFonts w:ascii="宋体" w:eastAsia="宋体" w:hAnsi="宋体" w:cs="宋体"/>
+                <w:kern w:val="0"/>
+                <w:sz w:val="18"/>
+              </w:rPr>
+              <w:t>usr</w:t>
+            </w:r>
+            <w:proofErr w:type="spellEnd"/>
+            <w:r>
+              <w:rPr>
+                <w:rFonts w:ascii="宋体" w:eastAsia="宋体" w:hAnsi="宋体" w:cs="宋体"/>
+                <w:kern w:val="0"/>
+                <w:sz w:val="18"/>
+              </w:rPr>
+              <w:t>/local</w:t>
             </w:r>
           </w:p>
           <w:p>
             <w:pPr>
               <w:widowControl/>
               <w:wordWrap w:val="0"/>
-              <w:jc w:val="center"/>
               <w:textAlignment w:val="baseline"/>
               <w:rPr>
                 <w:rFonts w:ascii="宋体" w:eastAsia="宋体" w:hAnsi="宋体" w:cs="宋体"/>
@@ -666,14 +519,77 @@
                 <w:kern w:val="0"/>
                 <w:sz w:val="18"/>
               </w:rPr>
-              <w:t># useradd --system --shell /sbin/nologin elasticsearch</w:t>
-            </w:r>
+              <w:t xml:space="preserve"># </w:t>
+            </w:r>
+            <w:proofErr w:type="spellStart"/>
+            <w:r>
+              <w:rPr>
+                <w:rFonts w:ascii="宋体" w:eastAsia="宋体" w:hAnsi="宋体" w:cs="宋体"/>
+                <w:kern w:val="0"/>
+                <w:sz w:val="18"/>
+              </w:rPr>
+              <w:t>useradd</w:t>
+            </w:r>
+            <w:proofErr w:type="spellEnd"/>
+            <w:r>
+              <w:rPr>
+                <w:rFonts w:ascii="宋体" w:eastAsia="宋体" w:hAnsi="宋体" w:cs="宋体"/>
+                <w:kern w:val="0"/>
+                <w:sz w:val="18"/>
+              </w:rPr>
+              <w:t xml:space="preserve"> --system --shell /</w:t>
+            </w:r>
+            <w:proofErr w:type="spellStart"/>
+            <w:r>
+              <w:rPr>
+                <w:rFonts w:ascii="宋体" w:eastAsia="宋体" w:hAnsi="宋体" w:cs="宋体"/>
+                <w:kern w:val="0"/>
+                <w:sz w:val="18"/>
+              </w:rPr>
+              <w:t>sbin</w:t>
+            </w:r>
+            <w:proofErr w:type="spellEnd"/>
+            <w:r>
+              <w:rPr>
+                <w:rFonts w:ascii="宋体" w:eastAsia="宋体" w:hAnsi="宋体" w:cs="宋体"/>
+                <w:kern w:val="0"/>
+                <w:sz w:val="18"/>
+              </w:rPr>
+              <w:t>/</w:t>
+            </w:r>
+            <w:proofErr w:type="spellStart"/>
+            <w:r>
+              <w:rPr>
+                <w:rFonts w:ascii="宋体" w:eastAsia="宋体" w:hAnsi="宋体" w:cs="宋体"/>
+                <w:kern w:val="0"/>
+                <w:sz w:val="18"/>
+              </w:rPr>
+              <w:t>nologin</w:t>
+            </w:r>
+            <w:proofErr w:type="spellEnd"/>
+            <w:r>
+              <w:rPr>
+                <w:rFonts w:ascii="宋体" w:eastAsia="宋体" w:hAnsi="宋体" w:cs="宋体"/>
+                <w:kern w:val="0"/>
+                <w:sz w:val="18"/>
+              </w:rPr>
+              <w:t xml:space="preserve"> </w:t>
+            </w:r>
+            <w:proofErr w:type="spellStart"/>
+            <w:r>
+              <w:rPr>
+                <w:rFonts w:ascii="宋体" w:eastAsia="宋体" w:hAnsi="宋体" w:cs="宋体"/>
+                <w:kern w:val="0"/>
+                <w:sz w:val="18"/>
+              </w:rPr>
+              <w:t>elasticsearch</w:t>
+            </w:r>
+            <w:proofErr w:type="spellEnd"/>
           </w:p>
           <w:p>
             <w:pPr>
               <w:widowControl/>
               <w:wordWrap w:val="0"/>
-              <w:jc w:val="center"/>
               <w:textAlignment w:val="baseline"/>
               <w:rPr>
                 <w:rFonts w:ascii="宋体" w:eastAsia="宋体" w:hAnsi="宋体" w:cs="宋体"/>
@@ -688,14 +604,67 @@
                 <w:kern w:val="0"/>
                 <w:sz w:val="18"/>
               </w:rPr>
-              <w:t># chown -R elasticsearch.elasticsearch /usr/local/elasticsearch-2.0.0</w:t>
+              <w:t xml:space="preserve"># </w:t>
+            </w:r>
+            <w:proofErr w:type="spellStart"/>
+            <w:r>
+              <w:rPr>
+                <w:rFonts w:ascii="宋体" w:eastAsia="宋体" w:hAnsi="宋体" w:cs="宋体"/>
+                <w:kern w:val="0"/>
+                <w:sz w:val="18"/>
+              </w:rPr>
+              <w:t>chown</w:t>
+            </w:r>
+            <w:proofErr w:type="spellEnd"/>
+            <w:r>
+              <w:rPr>
+                <w:rFonts w:ascii="宋体" w:eastAsia="宋体" w:hAnsi="宋体" w:cs="宋体"/>
+                <w:kern w:val="0"/>
+                <w:sz w:val="18"/>
+              </w:rPr>
+              <w:t xml:space="preserve"> -R </w:t>
+            </w:r>
+            <w:proofErr w:type="spellStart"/>
+            <w:r>
+              <w:rPr>
+                <w:rFonts w:ascii="宋体" w:eastAsia="宋体" w:hAnsi="宋体" w:cs="宋体"/>
+                <w:kern w:val="0"/>
+                <w:sz w:val="18"/>
+              </w:rPr>
+              <w:t>elasticsearch.elasticsearch</w:t>
+            </w:r>
+            <w:proofErr w:type="spellEnd"/>
+            <w:r>
+              <w:rPr>
+                <w:rFonts w:ascii="宋体" w:eastAsia="宋体" w:hAnsi="宋体" w:cs="宋体"/>
+                <w:kern w:val="0"/>
+                <w:sz w:val="18"/>
+              </w:rPr>
+              <w:t xml:space="preserve"> /</w:t>
+            </w:r>
+            <w:proofErr w:type="spellStart"/>
+            <w:r>
+              <w:rPr>
+                <w:rFonts w:ascii="宋体" w:eastAsia="宋体" w:hAnsi="宋体" w:cs="宋体"/>
+                <w:kern w:val="0"/>
+                <w:sz w:val="18"/>
+              </w:rPr>
+              <w:t>usr</w:t>
+            </w:r>
+            <w:proofErr w:type="spellEnd"/>
+            <w:r>
+              <w:rPr>
+                <w:rFonts w:ascii="宋体" w:eastAsia="宋体" w:hAnsi="宋体" w:cs="宋体"/>
+                <w:kern w:val="0"/>
+                <w:sz w:val="18"/>
+              </w:rPr>
+              <w:t>/local/elasticsearch-2.0.0</w:t>
             </w:r>
           </w:p>
           <w:p>
             <w:pPr>
               <w:widowControl/>
               <w:wordWrap w:val="0"/>
-              <w:jc w:val="center"/>
               <w:textAlignment w:val="baseline"/>
               <w:rPr>
                 <w:rFonts w:ascii="宋体" w:eastAsia="宋体" w:hAnsi="宋体" w:cs="宋体"/>
@@ -710,14 +679,59 @@
                 <w:kern w:val="0"/>
                 <w:sz w:val="18"/>
               </w:rPr>
-              <w:t># chown -R elasticsearch.elasticsearch /data/ttlsa.com/elasticsearch</w:t>
-            </w:r>
+              <w:t xml:space="preserve"># </w:t>
+            </w:r>
+            <w:proofErr w:type="spellStart"/>
+            <w:r>
+              <w:rPr>
+                <w:rFonts w:ascii="宋体" w:eastAsia="宋体" w:hAnsi="宋体" w:cs="宋体"/>
+                <w:kern w:val="0"/>
+                <w:sz w:val="18"/>
+              </w:rPr>
+              <w:t>chown</w:t>
+            </w:r>
+            <w:proofErr w:type="spellEnd"/>
+            <w:r>
+              <w:rPr>
+                <w:rFonts w:ascii="宋体" w:eastAsia="宋体" w:hAnsi="宋体" w:cs="宋体"/>
+                <w:kern w:val="0"/>
+                <w:sz w:val="18"/>
+              </w:rPr>
+              <w:t xml:space="preserve"> -R </w:t>
+            </w:r>
+            <w:proofErr w:type="spellStart"/>
+            <w:r>
+              <w:rPr>
+                <w:rFonts w:ascii="宋体" w:eastAsia="宋体" w:hAnsi="宋体" w:cs="宋体"/>
+                <w:kern w:val="0"/>
+                <w:sz w:val="18"/>
+              </w:rPr>
+              <w:t>elasticsearch.elasticsearch</w:t>
+            </w:r>
+            <w:proofErr w:type="spellEnd"/>
+            <w:r>
+              <w:rPr>
+                <w:rFonts w:ascii="宋体" w:eastAsia="宋体" w:hAnsi="宋体" w:cs="宋体"/>
+                <w:kern w:val="0"/>
+                <w:sz w:val="18"/>
+              </w:rPr>
+              <w:t xml:space="preserve"> /data/ttlsa.com/</w:t>
+            </w:r>
+            <w:proofErr w:type="spellStart"/>
+            <w:r>
+              <w:rPr>
+                <w:rFonts w:ascii="宋体" w:eastAsia="宋体" w:hAnsi="宋体" w:cs="宋体"/>
+                <w:kern w:val="0"/>
+                <w:sz w:val="18"/>
+              </w:rPr>
+              <w:t>elasticsearch</w:t>
+            </w:r>
+            <w:proofErr w:type="spellEnd"/>
           </w:p>
           <w:p>
             <w:pPr>
               <w:widowControl/>
               <w:wordWrap w:val="0"/>
-              <w:jc w:val="center"/>
               <w:textAlignment w:val="baseline"/>
               <w:rPr>
                 <w:rFonts w:ascii="宋体" w:eastAsia="宋体" w:hAnsi="宋体" w:cs="宋体"/>
@@ -732,20 +746,54 @@
                 <w:kern w:val="0"/>
                 <w:sz w:val="18"/>
               </w:rPr>
-              <w:t># cd /usr/local/elasticsearch-2.0.0</w:t>
+              <w:t xml:space="preserve"># </w:t>
+            </w:r>
+            <w:proofErr w:type="spellStart"/>
+            <w:r>
+              <w:rPr>
+                <w:rFonts w:ascii="宋体" w:eastAsia="宋体" w:hAnsi="宋体" w:cs="宋体"/>
+                <w:kern w:val="0"/>
+                <w:sz w:val="18"/>
+              </w:rPr>
+              <w:t>cd</w:t>
+            </w:r>
+            <w:proofErr w:type="spellEnd"/>
+            <w:r>
+              <w:rPr>
+                <w:rFonts w:ascii="宋体" w:eastAsia="宋体" w:hAnsi="宋体" w:cs="宋体"/>
+                <w:kern w:val="0"/>
+                <w:sz w:val="18"/>
+              </w:rPr>
+              <w:t xml:space="preserve"> /</w:t>
+            </w:r>
+            <w:proofErr w:type="spellStart"/>
+            <w:r>
+              <w:rPr>
+                <w:rFonts w:ascii="宋体" w:eastAsia="宋体" w:hAnsi="宋体" w:cs="宋体"/>
+                <w:kern w:val="0"/>
+                <w:sz w:val="18"/>
+              </w:rPr>
+              <w:t>usr</w:t>
+            </w:r>
+            <w:proofErr w:type="spellEnd"/>
+            <w:r>
+              <w:rPr>
+                <w:rFonts w:ascii="宋体" w:eastAsia="宋体" w:hAnsi="宋体" w:cs="宋体"/>
+                <w:kern w:val="0"/>
+                <w:sz w:val="18"/>
+              </w:rPr>
+              <w:t>/local/elasticsearch-2.0.0</w:t>
             </w:r>
           </w:p>
           <w:p>
             <w:pPr>
               <w:widowControl/>
               <w:wordWrap w:val="0"/>
-              <w:jc w:val="center"/>
               <w:textAlignment w:val="baseline"/>
               <w:rPr>
-                <w:rFonts w:ascii="宋体" w:eastAsia="宋体" w:hAnsi="宋体" w:cs="宋体"/>
-                <w:kern w:val="0"/>
-                <w:sz w:val="18"/>
-                <w:szCs w:val="18"/>
+                <w:rFonts w:ascii="宋体" w:eastAsia="宋体" w:hAnsi="宋体" w:cs="宋体" w:hint="eastAsia"/>
+                <w:kern w:val="0"/>
+                <w:sz w:val="18"/>
               </w:rPr>
             </w:pPr>
             <w:r>
@@ -754,14 +802,31 @@
                 <w:kern w:val="0"/>
                 <w:sz w:val="18"/>
               </w:rPr>
-              <w:t># vi config/elasticsearch.yml</w:t>
+              <w:t xml:space="preserve"># vi </w:t>
+            </w:r>
+            <w:proofErr w:type="spellStart"/>
+            <w:r>
+              <w:rPr>
+                <w:rFonts w:ascii="宋体" w:eastAsia="宋体" w:hAnsi="宋体" w:cs="宋体"/>
+                <w:kern w:val="0"/>
+                <w:sz w:val="18"/>
+              </w:rPr>
+              <w:t>config</w:t>
+            </w:r>
+            <w:proofErr w:type="spellEnd"/>
+            <w:r>
+              <w:rPr>
+                <w:rFonts w:ascii="宋体" w:eastAsia="宋体" w:hAnsi="宋体" w:cs="宋体"/>
+                <w:kern w:val="0"/>
+                <w:sz w:val="18"/>
+              </w:rPr>
+              <w:t>/elasticsearch.yml</w:t>
             </w:r>
           </w:p>
           <w:p>
             <w:pPr>
               <w:widowControl/>
               <w:wordWrap w:val="0"/>
-              <w:jc w:val="center"/>
               <w:textAlignment w:val="baseline"/>
               <w:rPr>
                 <w:rFonts w:ascii="宋体" w:eastAsia="宋体" w:hAnsi="宋体" w:cs="宋体"/>
@@ -770,20 +835,11 @@
                 <w:szCs w:val="18"/>
               </w:rPr>
             </w:pPr>
-            <w:r>
-              <w:rPr>
-                <w:rFonts w:ascii="宋体" w:eastAsia="宋体" w:hAnsi="宋体" w:cs="宋体"/>
-                <w:kern w:val="0"/>
-                <w:sz w:val="18"/>
-              </w:rPr>
-              <w:t>cluster.name: ttlsa-es</w:t>
-            </w:r>
           </w:p>
           <w:p>
             <w:pPr>
               <w:widowControl/>
               <w:wordWrap w:val="0"/>
-              <w:jc w:val="center"/>
               <w:textAlignment w:val="baseline"/>
               <w:rPr>
                 <w:rFonts w:ascii="宋体" w:eastAsia="宋体" w:hAnsi="宋体" w:cs="宋体"/>
@@ -798,14 +854,23 @@
                 <w:kern w:val="0"/>
                 <w:sz w:val="18"/>
               </w:rPr>
-              <w:t>node.name: ${HOSTNAME}</w:t>
-            </w:r>
+              <w:t>cluster.name: </w:t>
+            </w:r>
+            <w:proofErr w:type="spellStart"/>
+            <w:r>
+              <w:rPr>
+                <w:rFonts w:ascii="宋体" w:eastAsia="宋体" w:hAnsi="宋体" w:cs="宋体"/>
+                <w:kern w:val="0"/>
+                <w:sz w:val="18"/>
+              </w:rPr>
+              <w:t>ttlsa-es</w:t>
+            </w:r>
+            <w:proofErr w:type="spellEnd"/>
           </w:p>
           <w:p>
             <w:pPr>
               <w:widowControl/>
               <w:wordWrap w:val="0"/>
-              <w:jc w:val="center"/>
               <w:textAlignment w:val="baseline"/>
               <w:rPr>
                 <w:rFonts w:ascii="宋体" w:eastAsia="宋体" w:hAnsi="宋体" w:cs="宋体"/>
@@ -820,14 +885,13 @@
                 <w:kern w:val="0"/>
                 <w:sz w:val="18"/>
               </w:rPr>
-              <w:t>path.data: /ttlsa/db/elasticsearch</w:t>
+              <w:t>node.name: ${HOSTNAME}</w:t>
             </w:r>
           </w:p>
           <w:p>
             <w:pPr>
               <w:widowControl/>
               <w:wordWrap w:val="0"/>
-              <w:jc w:val="center"/>
               <w:textAlignment w:val="baseline"/>
               <w:rPr>
                 <w:rFonts w:ascii="宋体" w:eastAsia="宋体" w:hAnsi="宋体" w:cs="宋体"/>
@@ -836,42 +900,91 @@
                 <w:szCs w:val="18"/>
               </w:rPr>
             </w:pPr>
-            <w:r>
-              <w:rPr>
-                <w:rFonts w:ascii="宋体" w:eastAsia="宋体" w:hAnsi="宋体" w:cs="宋体"/>
-                <w:kern w:val="0"/>
-                <w:sz w:val="18"/>
-              </w:rPr>
-              <w:t>bootstrap.mlockall: true</w:t>
-            </w:r>
+            <w:proofErr w:type="spellStart"/>
+            <w:r>
+              <w:rPr>
+                <w:rFonts w:ascii="宋体" w:eastAsia="宋体" w:hAnsi="宋体" w:cs="宋体"/>
+                <w:kern w:val="0"/>
+                <w:sz w:val="18"/>
+              </w:rPr>
+              <w:t>path.data</w:t>
+            </w:r>
+            <w:proofErr w:type="spellEnd"/>
+            <w:r>
+              <w:rPr>
+                <w:rFonts w:ascii="宋体" w:eastAsia="宋体" w:hAnsi="宋体" w:cs="宋体"/>
+                <w:kern w:val="0"/>
+                <w:sz w:val="18"/>
+              </w:rPr>
+              <w:t>: /</w:t>
+            </w:r>
+            <w:proofErr w:type="spellStart"/>
+            <w:r>
+              <w:rPr>
+                <w:rFonts w:ascii="宋体" w:eastAsia="宋体" w:hAnsi="宋体" w:cs="宋体"/>
+                <w:kern w:val="0"/>
+                <w:sz w:val="18"/>
+              </w:rPr>
+              <w:t>ttlsa</w:t>
+            </w:r>
+            <w:proofErr w:type="spellEnd"/>
+            <w:r>
+              <w:rPr>
+                <w:rFonts w:ascii="宋体" w:eastAsia="宋体" w:hAnsi="宋体" w:cs="宋体"/>
+                <w:kern w:val="0"/>
+                <w:sz w:val="18"/>
+              </w:rPr>
+              <w:t>/db/</w:t>
+            </w:r>
+            <w:proofErr w:type="spellStart"/>
+            <w:r>
+              <w:rPr>
+                <w:rFonts w:ascii="宋体" w:eastAsia="宋体" w:hAnsi="宋体" w:cs="宋体"/>
+                <w:kern w:val="0"/>
+                <w:sz w:val="18"/>
+              </w:rPr>
+              <w:t>elasticsearch</w:t>
+            </w:r>
+            <w:proofErr w:type="spellEnd"/>
           </w:p>
           <w:p>
             <w:pPr>
               <w:widowControl/>
               <w:wordWrap w:val="0"/>
-              <w:jc w:val="center"/>
               <w:textAlignment w:val="baseline"/>
               <w:rPr>
                 <w:rFonts w:ascii="宋体" w:eastAsia="宋体" w:hAnsi="宋体" w:cs="宋体"/>
                 <w:kern w:val="0"/>
                 <w:sz w:val="18"/>
                 <w:szCs w:val="18"/>
+                <w:highlight w:val="yellow"/>
               </w:rPr>
             </w:pPr>
-            <w:r>
-              <w:rPr>
-                <w:rFonts w:ascii="宋体" w:eastAsia="宋体" w:hAnsi="宋体" w:cs="宋体"/>
-                <w:kern w:val="0"/>
-                <w:sz w:val="18"/>
-              </w:rPr>
-              <w:t>bootstrap.max_open_files: true</w:t>
+            <w:proofErr w:type="spellStart"/>
+            <w:r>
+              <w:rPr>
+                <w:rFonts w:ascii="宋体" w:eastAsia="宋体" w:hAnsi="宋体" w:cs="宋体"/>
+                <w:kern w:val="0"/>
+                <w:sz w:val="18"/>
+                <w:highlight w:val="yellow"/>
+              </w:rPr>
+              <w:t>bootstrap.mlockall</w:t>
+            </w:r>
+            <w:proofErr w:type="spellEnd"/>
+            <w:r>
+              <w:rPr>
+                <w:rFonts w:ascii="宋体" w:eastAsia="宋体" w:hAnsi="宋体" w:cs="宋体"/>
+                <w:kern w:val="0"/>
+                <w:sz w:val="18"/>
+                <w:highlight w:val="yellow"/>
+              </w:rPr>
+              <w:t>: true</w:t>
             </w:r>
           </w:p>
           <w:p>
             <w:pPr>
               <w:widowControl/>
               <w:wordWrap w:val="0"/>
-              <w:jc w:val="center"/>
               <w:textAlignment w:val="baseline"/>
               <w:rPr>
                 <w:rFonts w:ascii="宋体" w:eastAsia="宋体" w:hAnsi="宋体" w:cs="宋体"/>
@@ -880,20 +993,31 @@
                 <w:szCs w:val="18"/>
               </w:rPr>
             </w:pPr>
-            <w:r>
-              <w:rPr>
-                <w:rFonts w:ascii="宋体" w:eastAsia="宋体" w:hAnsi="宋体" w:cs="宋体"/>
-                <w:kern w:val="0"/>
-                <w:sz w:val="18"/>
-              </w:rPr>
-              <w:t>network.host: 10.6.7.12</w:t>
+            <w:proofErr w:type="spellStart"/>
+            <w:r>
+              <w:rPr>
+                <w:rFonts w:ascii="宋体" w:eastAsia="宋体" w:hAnsi="宋体" w:cs="宋体"/>
+                <w:kern w:val="0"/>
+                <w:sz w:val="18"/>
+                <w:highlight w:val="yellow"/>
+              </w:rPr>
+              <w:t>bootstrap.max_open_files</w:t>
+            </w:r>
+            <w:proofErr w:type="spellEnd"/>
+            <w:r>
+              <w:rPr>
+                <w:rFonts w:ascii="宋体" w:eastAsia="宋体" w:hAnsi="宋体" w:cs="宋体"/>
+                <w:kern w:val="0"/>
+                <w:sz w:val="18"/>
+                <w:highlight w:val="yellow"/>
+              </w:rPr>
+              <w:t>: true</w:t>
             </w:r>
           </w:p>
           <w:p>
             <w:pPr>
               <w:widowControl/>
               <w:wordWrap w:val="0"/>
-              <w:jc w:val="center"/>
               <w:textAlignment w:val="baseline"/>
               <w:rPr>
                 <w:rFonts w:ascii="宋体" w:eastAsia="宋体" w:hAnsi="宋体" w:cs="宋体"/>
@@ -902,13 +1026,116 @@
                 <w:szCs w:val="18"/>
               </w:rPr>
             </w:pPr>
-            <w:r>
-              <w:rPr>
-                <w:rFonts w:ascii="宋体" w:eastAsia="宋体" w:hAnsi="宋体" w:cs="宋体"/>
-                <w:kern w:val="0"/>
-                <w:sz w:val="18"/>
-              </w:rPr>
-              <w:t># su - elasticsearch -c "/usr/local/elasticsearch-2.0.0/bin/elasticsearch -d"</w:t>
+            <w:proofErr w:type="spellStart"/>
+            <w:r>
+              <w:rPr>
+                <w:rFonts w:ascii="宋体" w:eastAsia="宋体" w:hAnsi="宋体" w:cs="宋体"/>
+                <w:kern w:val="0"/>
+                <w:sz w:val="18"/>
+              </w:rPr>
+              <w:t>network.host</w:t>
+            </w:r>
+            <w:proofErr w:type="spellEnd"/>
+            <w:r>
+              <w:rPr>
+                <w:rFonts w:ascii="宋体" w:eastAsia="宋体" w:hAnsi="宋体" w:cs="宋体"/>
+                <w:kern w:val="0"/>
+                <w:sz w:val="18"/>
+              </w:rPr>
+              <w:t>: 10.6.7.12</w:t>
+            </w:r>
+          </w:p>
+          <w:p>
+            <w:pPr>
+              <w:widowControl/>
+              <w:wordWrap w:val="0"/>
+              <w:textAlignment w:val="baseline"/>
+              <w:rPr>
+                <w:rFonts w:ascii="宋体" w:eastAsia="宋体" w:hAnsi="宋体" w:cs="宋体"/>
+                <w:kern w:val="0"/>
+                <w:sz w:val="18"/>
+                <w:szCs w:val="18"/>
+              </w:rPr>
+            </w:pPr>
+            <w:r>
+              <w:rPr>
+                <w:rFonts w:ascii="宋体" w:eastAsia="宋体" w:hAnsi="宋体" w:cs="宋体"/>
+                <w:kern w:val="0"/>
+                <w:sz w:val="18"/>
+              </w:rPr>
+              <w:t xml:space="preserve"># </w:t>
+            </w:r>
+            <w:proofErr w:type="spellStart"/>
+            <w:r>
+              <w:rPr>
+                <w:rFonts w:ascii="宋体" w:eastAsia="宋体" w:hAnsi="宋体" w:cs="宋体"/>
+                <w:kern w:val="0"/>
+                <w:sz w:val="18"/>
+              </w:rPr>
+              <w:t>su</w:t>
+            </w:r>
+            <w:proofErr w:type="spellEnd"/>
+            <w:r>
+              <w:rPr>
+                <w:rFonts w:ascii="宋体" w:eastAsia="宋体" w:hAnsi="宋体" w:cs="宋体"/>
+                <w:kern w:val="0"/>
+                <w:sz w:val="18"/>
+              </w:rPr>
+              <w:t xml:space="preserve"> - </w:t>
+            </w:r>
+            <w:proofErr w:type="spellStart"/>
+            <w:r>
+              <w:rPr>
+                <w:rFonts w:ascii="宋体" w:eastAsia="宋体" w:hAnsi="宋体" w:cs="宋体"/>
+                <w:kern w:val="0"/>
+                <w:sz w:val="18"/>
+              </w:rPr>
+              <w:t>elasticsearch</w:t>
+            </w:r>
+            <w:proofErr w:type="spellEnd"/>
+            <w:r>
+              <w:rPr>
+                <w:rFonts w:ascii="宋体" w:eastAsia="宋体" w:hAnsi="宋体" w:cs="宋体"/>
+                <w:kern w:val="0"/>
+                <w:sz w:val="18"/>
+              </w:rPr>
+              <w:t xml:space="preserve"> -c "/</w:t>
+            </w:r>
+            <w:proofErr w:type="spellStart"/>
+            <w:r>
+              <w:rPr>
+                <w:rFonts w:ascii="宋体" w:eastAsia="宋体" w:hAnsi="宋体" w:cs="宋体"/>
+                <w:kern w:val="0"/>
+                <w:sz w:val="18"/>
+              </w:rPr>
+              <w:t>usr</w:t>
+            </w:r>
+            <w:proofErr w:type="spellEnd"/>
+            <w:r>
+              <w:rPr>
+                <w:rFonts w:ascii="宋体" w:eastAsia="宋体" w:hAnsi="宋体" w:cs="宋体"/>
+                <w:kern w:val="0"/>
+                <w:sz w:val="18"/>
+              </w:rPr>
+              <w:t>/local/elasticsearch-2.0.0/bin/</w:t>
+            </w:r>
+            <w:proofErr w:type="spellStart"/>
+            <w:r>
+              <w:rPr>
+                <w:rFonts w:ascii="宋体" w:eastAsia="宋体" w:hAnsi="宋体" w:cs="宋体"/>
+                <w:kern w:val="0"/>
+                <w:sz w:val="18"/>
+              </w:rPr>
+              <w:t>elasticsearch</w:t>
+            </w:r>
+            <w:proofErr w:type="spellEnd"/>
+            <w:r>
+              <w:rPr>
+                <w:rFonts w:ascii="宋体" w:eastAsia="宋体" w:hAnsi="宋体" w:cs="宋体"/>
+                <w:kern w:val="0"/>
+                <w:sz w:val="18"/>
+              </w:rPr>
+              <w:t xml:space="preserve"> -d"</w:t>
             </w:r>
           </w:p>
         </w:tc>
@@ -938,7 +1165,29 @@
           <w:sz w:val="23"/>
           <w:szCs w:val="23"/>
         </w:rPr>
-        <w:t>如果有报错，请查看下elasticsearch日志，养成查看日志的好习惯。</w:t>
+        <w:t>如果有报错，请查看下</w:t>
+      </w:r>
+      <w:proofErr w:type="spellStart"/>
+      <w:r>
+        <w:rPr>
+          <w:rFonts w:ascii="微软雅黑" w:eastAsia="微软雅黑" w:hAnsi="微软雅黑" w:cs="宋体" w:hint="eastAsia"/>
+          <w:color w:val="444444"/>
+          <w:kern w:val="0"/>
+          <w:sz w:val="23"/>
+          <w:szCs w:val="23"/>
+        </w:rPr>
+        <w:t>elasticsearch</w:t>
+      </w:r>
+      <w:proofErr w:type="spellEnd"/>
+      <w:r>
+        <w:rPr>
+          <w:rFonts w:ascii="微软雅黑" w:eastAsia="微软雅黑" w:hAnsi="微软雅黑" w:cs="宋体" w:hint="eastAsia"/>
+          <w:color w:val="444444"/>
+          <w:kern w:val="0"/>
+          <w:sz w:val="23"/>
+          <w:szCs w:val="23"/>
+        </w:rPr>
+        <w:t>日志，养成查看日志的好习惯。</w:t>
       </w:r>
     </w:p>
     <w:p>
@@ -986,7 +1235,7 @@
       </w:tblPr>
       <w:tblGrid>
         <w:gridCol w:w="932"/>
-        <w:gridCol w:w="3043"/>
+        <w:gridCol w:w="2583"/>
         <w:gridCol w:w="2257"/>
       </w:tblGrid>
       <w:tr>
@@ -1172,7 +1421,6 @@
                 <w:kern w:val="0"/>
                 <w:sz w:val="23"/>
               </w:rPr>
-              <w:lastRenderedPageBreak/>
               <w:t>home</w:t>
             </w:r>
           </w:p>
@@ -1207,6 +1455,7 @@
                 <w:szCs w:val="23"/>
               </w:rPr>
             </w:pPr>
+            <w:proofErr w:type="spellStart"/>
             <w:r>
               <w:rPr>
                 <w:rFonts w:ascii="inherit" w:eastAsia="宋体" w:hAnsi="inherit" w:cs="宋体"/>
@@ -1216,6 +1465,7 @@
               </w:rPr>
               <w:t>elasticsearch</w:t>
             </w:r>
+            <w:proofErr w:type="spellEnd"/>
             <w:r>
               <w:rPr>
                 <w:rFonts w:ascii="inherit" w:eastAsia="宋体" w:hAnsi="inherit" w:cs="宋体"/>
@@ -1264,7 +1514,27 @@
                 <w:kern w:val="0"/>
                 <w:sz w:val="23"/>
               </w:rPr>
-              <w:t>{extract.path}</w:t>
+              <w:t>{</w:t>
+            </w:r>
+            <w:proofErr w:type="spellStart"/>
+            <w:r>
+              <w:rPr>
+                <w:rFonts w:ascii="inherit" w:eastAsia="宋体" w:hAnsi="inherit" w:cs="宋体"/>
+                <w:color w:val="555555"/>
+                <w:kern w:val="0"/>
+                <w:sz w:val="23"/>
+              </w:rPr>
+              <w:t>extract.path</w:t>
+            </w:r>
+            <w:proofErr w:type="spellEnd"/>
+            <w:r>
+              <w:rPr>
+                <w:rFonts w:ascii="inherit" w:eastAsia="宋体" w:hAnsi="inherit" w:cs="宋体"/>
+                <w:color w:val="555555"/>
+                <w:kern w:val="0"/>
+                <w:sz w:val="23"/>
+              </w:rPr>
+              <w:t>}</w:t>
             </w:r>
           </w:p>
         </w:tc>
@@ -1311,6 +1581,7 @@
                 <w:kern w:val="0"/>
                 <w:sz w:val="23"/>
               </w:rPr>
+              <w:lastRenderedPageBreak/>
               <w:t>bin</w:t>
             </w:r>
           </w:p>
@@ -1345,6 +1616,7 @@
                 <w:szCs w:val="23"/>
               </w:rPr>
             </w:pPr>
+            <w:proofErr w:type="spellStart"/>
             <w:r>
               <w:rPr>
                 <w:rFonts w:ascii="inherit" w:eastAsia="宋体" w:hAnsi="inherit" w:cs="宋体"/>
@@ -1354,6 +1626,7 @@
               </w:rPr>
               <w:t>elasticsearch</w:t>
             </w:r>
+            <w:proofErr w:type="spellEnd"/>
             <w:r>
               <w:rPr>
                 <w:rFonts w:ascii="inherit" w:eastAsia="宋体" w:hAnsi="inherit" w:cs="宋体"/>
@@ -1361,7 +1634,7 @@
                 <w:sz w:val="23"/>
                 <w:szCs w:val="23"/>
               </w:rPr>
-              <w:t>二进制脚本目录</w:t>
+              <w:t>脚本目录</w:t>
             </w:r>
           </w:p>
         </w:tc>
@@ -1402,7 +1675,27 @@
                 <w:kern w:val="0"/>
                 <w:sz w:val="23"/>
               </w:rPr>
-              <w:t>{extract.path}/bin</w:t>
+              <w:t>{</w:t>
+            </w:r>
+            <w:proofErr w:type="spellStart"/>
+            <w:r>
+              <w:rPr>
+                <w:rFonts w:ascii="inherit" w:eastAsia="宋体" w:hAnsi="inherit" w:cs="宋体"/>
+                <w:color w:val="555555"/>
+                <w:kern w:val="0"/>
+                <w:sz w:val="23"/>
+              </w:rPr>
+              <w:t>extract.path</w:t>
+            </w:r>
+            <w:proofErr w:type="spellEnd"/>
+            <w:r>
+              <w:rPr>
+                <w:rFonts w:ascii="inherit" w:eastAsia="宋体" w:hAnsi="inherit" w:cs="宋体"/>
+                <w:color w:val="555555"/>
+                <w:kern w:val="0"/>
+                <w:sz w:val="23"/>
+              </w:rPr>
+              <w:t>}/bin</w:t>
             </w:r>
           </w:p>
         </w:tc>
@@ -1531,8 +1824,39 @@
                 <w:kern w:val="0"/>
                 <w:sz w:val="23"/>
               </w:rPr>
-              <w:t>{extract.path}/config</w:t>
-            </w:r>
+              <w:t>{</w:t>
+            </w:r>
+            <w:proofErr w:type="spellStart"/>
+            <w:r>
+              <w:rPr>
+                <w:rFonts w:ascii="inherit" w:eastAsia="宋体" w:hAnsi="inherit" w:cs="宋体"/>
+                <w:color w:val="555555"/>
+                <w:kern w:val="0"/>
+                <w:sz w:val="23"/>
+              </w:rPr>
+              <w:t>extract.path</w:t>
+            </w:r>
+            <w:proofErr w:type="spellEnd"/>
+            <w:r>
+              <w:rPr>
+                <w:rFonts w:ascii="inherit" w:eastAsia="宋体" w:hAnsi="inherit" w:cs="宋体"/>
+                <w:color w:val="555555"/>
+                <w:kern w:val="0"/>
+                <w:sz w:val="23"/>
+              </w:rPr>
+              <w:t>}/</w:t>
+            </w:r>
+            <w:proofErr w:type="spellStart"/>
+            <w:r>
+              <w:rPr>
+                <w:rFonts w:ascii="inherit" w:eastAsia="宋体" w:hAnsi="inherit" w:cs="宋体"/>
+                <w:color w:val="555555"/>
+                <w:kern w:val="0"/>
+                <w:sz w:val="23"/>
+              </w:rPr>
+              <w:t>config</w:t>
+            </w:r>
+            <w:proofErr w:type="spellEnd"/>
           </w:p>
         </w:tc>
       </w:tr>
@@ -1669,7 +1993,27 @@
                 <w:kern w:val="0"/>
                 <w:sz w:val="23"/>
               </w:rPr>
-              <w:t>{extract.path}/data</w:t>
+              <w:t>{</w:t>
+            </w:r>
+            <w:proofErr w:type="spellStart"/>
+            <w:r>
+              <w:rPr>
+                <w:rFonts w:ascii="inherit" w:eastAsia="宋体" w:hAnsi="inherit" w:cs="宋体"/>
+                <w:color w:val="555555"/>
+                <w:kern w:val="0"/>
+                <w:sz w:val="23"/>
+              </w:rPr>
+              <w:t>extract.path</w:t>
+            </w:r>
+            <w:proofErr w:type="spellEnd"/>
+            <w:r>
+              <w:rPr>
+                <w:rFonts w:ascii="inherit" w:eastAsia="宋体" w:hAnsi="inherit" w:cs="宋体"/>
+                <w:color w:val="555555"/>
+                <w:kern w:val="0"/>
+                <w:sz w:val="23"/>
+              </w:rPr>
+              <w:t>}/data</w:t>
             </w:r>
           </w:p>
         </w:tc>
@@ -1807,7 +2151,27 @@
                 <w:kern w:val="0"/>
                 <w:sz w:val="23"/>
               </w:rPr>
-              <w:t>{extract.path}/logs</w:t>
+              <w:t>{</w:t>
+            </w:r>
+            <w:proofErr w:type="spellStart"/>
+            <w:r>
+              <w:rPr>
+                <w:rFonts w:ascii="inherit" w:eastAsia="宋体" w:hAnsi="inherit" w:cs="宋体"/>
+                <w:color w:val="555555"/>
+                <w:kern w:val="0"/>
+                <w:sz w:val="23"/>
+              </w:rPr>
+              <w:t>extract.path</w:t>
+            </w:r>
+            <w:proofErr w:type="spellEnd"/>
+            <w:r>
+              <w:rPr>
+                <w:rFonts w:ascii="inherit" w:eastAsia="宋体" w:hAnsi="inherit" w:cs="宋体"/>
+                <w:color w:val="555555"/>
+                <w:kern w:val="0"/>
+                <w:sz w:val="23"/>
+              </w:rPr>
+              <w:t>}/logs</w:t>
             </w:r>
           </w:p>
         </w:tc>
@@ -1846,6 +2210,7 @@
                 <w:szCs w:val="23"/>
               </w:rPr>
             </w:pPr>
+            <w:proofErr w:type="spellStart"/>
             <w:r>
               <w:rPr>
                 <w:rFonts w:ascii="inherit" w:eastAsia="宋体" w:hAnsi="inherit" w:cs="宋体"/>
@@ -1856,6 +2221,7 @@
               </w:rPr>
               <w:t>plugins</w:t>
             </w:r>
+            <w:proofErr w:type="spellEnd"/>
           </w:p>
         </w:tc>
         <w:tc>
@@ -1936,8 +2302,39 @@
                 <w:kern w:val="0"/>
                 <w:sz w:val="23"/>
               </w:rPr>
-              <w:t>{extract.path}/plugins</w:t>
-            </w:r>
+              <w:t>{</w:t>
+            </w:r>
+            <w:proofErr w:type="spellStart"/>
+            <w:r>
+              <w:rPr>
+                <w:rFonts w:ascii="inherit" w:eastAsia="宋体" w:hAnsi="inherit" w:cs="宋体"/>
+                <w:color w:val="555555"/>
+                <w:kern w:val="0"/>
+                <w:sz w:val="23"/>
+              </w:rPr>
+              <w:t>extract.path</w:t>
+            </w:r>
+            <w:proofErr w:type="spellEnd"/>
+            <w:r>
+              <w:rPr>
+                <w:rFonts w:ascii="inherit" w:eastAsia="宋体" w:hAnsi="inherit" w:cs="宋体"/>
+                <w:color w:val="555555"/>
+                <w:kern w:val="0"/>
+                <w:sz w:val="23"/>
+              </w:rPr>
+              <w:t>}/</w:t>
+            </w:r>
+            <w:proofErr w:type="spellStart"/>
+            <w:r>
+              <w:rPr>
+                <w:rFonts w:ascii="inherit" w:eastAsia="宋体" w:hAnsi="inherit" w:cs="宋体"/>
+                <w:color w:val="555555"/>
+                <w:kern w:val="0"/>
+                <w:sz w:val="23"/>
+              </w:rPr>
+              <w:t>plugins</w:t>
+            </w:r>
+            <w:proofErr w:type="spellEnd"/>
           </w:p>
         </w:tc>
       </w:tr>
@@ -1966,7 +2363,73 @@
           <w:sz w:val="23"/>
           <w:szCs w:val="23"/>
         </w:rPr>
-        <w:t>{extract.path}是elasticsearch zip或者tar.gz包解压的目录。elasticsearch包解压出来就可以使用。</w:t>
+        <w:t>{</w:t>
+      </w:r>
+      <w:proofErr w:type="spellStart"/>
+      <w:r>
+        <w:rPr>
+          <w:rFonts w:ascii="微软雅黑" w:eastAsia="微软雅黑" w:hAnsi="微软雅黑" w:cs="宋体" w:hint="eastAsia"/>
+          <w:color w:val="444444"/>
+          <w:kern w:val="0"/>
+          <w:sz w:val="23"/>
+          <w:szCs w:val="23"/>
+        </w:rPr>
+        <w:t>extract.path</w:t>
+      </w:r>
+      <w:proofErr w:type="spellEnd"/>
+      <w:r>
+        <w:rPr>
+          <w:rFonts w:ascii="微软雅黑" w:eastAsia="微软雅黑" w:hAnsi="微软雅黑" w:cs="宋体" w:hint="eastAsia"/>
+          <w:color w:val="444444"/>
+          <w:kern w:val="0"/>
+          <w:sz w:val="23"/>
+          <w:szCs w:val="23"/>
+        </w:rPr>
+        <w:t>}是</w:t>
+      </w:r>
+      <w:proofErr w:type="spellStart"/>
+      <w:r>
+        <w:rPr>
+          <w:rFonts w:ascii="微软雅黑" w:eastAsia="微软雅黑" w:hAnsi="微软雅黑" w:cs="宋体" w:hint="eastAsia"/>
+          <w:color w:val="444444"/>
+          <w:kern w:val="0"/>
+          <w:sz w:val="23"/>
+          <w:szCs w:val="23"/>
+        </w:rPr>
+        <w:t>elasticsearch</w:t>
+      </w:r>
+      <w:proofErr w:type="spellEnd"/>
+      <w:r>
+        <w:rPr>
+          <w:rFonts w:ascii="微软雅黑" w:eastAsia="微软雅黑" w:hAnsi="微软雅黑" w:cs="宋体" w:hint="eastAsia"/>
+          <w:color w:val="444444"/>
+          <w:kern w:val="0"/>
+          <w:sz w:val="23"/>
+          <w:szCs w:val="23"/>
+        </w:rPr>
+        <w:t xml:space="preserve"> zip或者tar.gz包解压的目录。</w:t>
+      </w:r>
+      <w:proofErr w:type="spellStart"/>
+      <w:r>
+        <w:rPr>
+          <w:rFonts w:ascii="微软雅黑" w:eastAsia="微软雅黑" w:hAnsi="微软雅黑" w:cs="宋体" w:hint="eastAsia"/>
+          <w:color w:val="444444"/>
+          <w:kern w:val="0"/>
+          <w:sz w:val="23"/>
+          <w:szCs w:val="23"/>
+        </w:rPr>
+        <w:t>elasticsearch</w:t>
+      </w:r>
+      <w:proofErr w:type="spellEnd"/>
+      <w:r>
+        <w:rPr>
+          <w:rFonts w:ascii="微软雅黑" w:eastAsia="微软雅黑" w:hAnsi="微软雅黑" w:cs="宋体" w:hint="eastAsia"/>
+          <w:color w:val="444444"/>
+          <w:kern w:val="0"/>
+          <w:sz w:val="23"/>
+          <w:szCs w:val="23"/>
+        </w:rPr>
+        <w:t>包解压出来就可以使用。</w:t>
       </w:r>
     </w:p>
     <w:p>
@@ -2059,7 +2522,98 @@
           <w:sz w:val="23"/>
           <w:szCs w:val="23"/>
         </w:rPr>
-        <w:t>在elasticsearch启动脚本中，通过JAVA_OPTS传递给JVM启动，其中最重要的是通过-Xmx来控制进程使用的最大的内存，通过-Xms来控制进程分配的最小内存。这两个对性能至关重要的，通常这两者设置为一样大小。</w:t>
+        <w:t>在</w:t>
+      </w:r>
+      <w:proofErr w:type="spellStart"/>
+      <w:r>
+        <w:rPr>
+          <w:rFonts w:ascii="微软雅黑" w:eastAsia="微软雅黑" w:hAnsi="微软雅黑" w:cs="宋体" w:hint="eastAsia"/>
+          <w:color w:val="444444"/>
+          <w:kern w:val="0"/>
+          <w:sz w:val="23"/>
+          <w:szCs w:val="23"/>
+        </w:rPr>
+        <w:t>elasticsearch</w:t>
+      </w:r>
+      <w:proofErr w:type="spellEnd"/>
+      <w:r>
+        <w:rPr>
+          <w:rFonts w:ascii="微软雅黑" w:eastAsia="微软雅黑" w:hAnsi="微软雅黑" w:cs="宋体" w:hint="eastAsia"/>
+          <w:color w:val="444444"/>
+          <w:kern w:val="0"/>
+          <w:sz w:val="23"/>
+          <w:szCs w:val="23"/>
+        </w:rPr>
+        <w:t>启动脚本中，通过JAVA_OPTS传递给JVM启动，其中最重要的是</w:t>
+      </w:r>
+      <w:r>
+        <w:rPr>
+          <w:rFonts w:ascii="微软雅黑" w:eastAsia="微软雅黑" w:hAnsi="微软雅黑" w:cs="宋体" w:hint="eastAsia"/>
+          <w:color w:val="444444"/>
+          <w:kern w:val="0"/>
+          <w:sz w:val="23"/>
+          <w:szCs w:val="23"/>
+          <w:highlight w:val="yellow"/>
+        </w:rPr>
+        <w:t>通过-</w:t>
+      </w:r>
+      <w:proofErr w:type="spellStart"/>
+      <w:r>
+        <w:rPr>
+          <w:rFonts w:ascii="微软雅黑" w:eastAsia="微软雅黑" w:hAnsi="微软雅黑" w:cs="宋体" w:hint="eastAsia"/>
+          <w:color w:val="444444"/>
+          <w:kern w:val="0"/>
+          <w:sz w:val="23"/>
+          <w:szCs w:val="23"/>
+          <w:highlight w:val="yellow"/>
+        </w:rPr>
+        <w:t>Xmx</w:t>
+      </w:r>
+      <w:proofErr w:type="spellEnd"/>
+      <w:r>
+        <w:rPr>
+          <w:rFonts w:ascii="微软雅黑" w:eastAsia="微软雅黑" w:hAnsi="微软雅黑" w:cs="宋体" w:hint="eastAsia"/>
+          <w:color w:val="444444"/>
+          <w:kern w:val="0"/>
+          <w:sz w:val="23"/>
+          <w:szCs w:val="23"/>
+          <w:highlight w:val="yellow"/>
+        </w:rPr>
+        <w:t>来控制进程使用的最大的内存，通过-</w:t>
+      </w:r>
+      <w:proofErr w:type="spellStart"/>
+      <w:r>
+        <w:rPr>
+          <w:rFonts w:ascii="微软雅黑" w:eastAsia="微软雅黑" w:hAnsi="微软雅黑" w:cs="宋体" w:hint="eastAsia"/>
+          <w:color w:val="444444"/>
+          <w:kern w:val="0"/>
+          <w:sz w:val="23"/>
+          <w:szCs w:val="23"/>
+          <w:highlight w:val="yellow"/>
+        </w:rPr>
+        <w:t>Xms</w:t>
+      </w:r>
+      <w:proofErr w:type="spellEnd"/>
+      <w:r>
+        <w:rPr>
+          <w:rFonts w:ascii="微软雅黑" w:eastAsia="微软雅黑" w:hAnsi="微软雅黑" w:cs="宋体" w:hint="eastAsia"/>
+          <w:color w:val="444444"/>
+          <w:kern w:val="0"/>
+          <w:sz w:val="23"/>
+          <w:szCs w:val="23"/>
+          <w:highlight w:val="yellow"/>
+        </w:rPr>
+        <w:t>来控制进程分配的最小内存</w:t>
+      </w:r>
+      <w:r>
+        <w:rPr>
+          <w:rFonts w:ascii="微软雅黑" w:eastAsia="微软雅黑" w:hAnsi="微软雅黑" w:cs="宋体" w:hint="eastAsia"/>
+          <w:color w:val="444444"/>
+          <w:kern w:val="0"/>
+          <w:sz w:val="23"/>
+          <w:szCs w:val="23"/>
+        </w:rPr>
+        <w:t>。这两个对性能至关重要的，通常这两者设置为一样大小。</w:t>
       </w:r>
     </w:p>
     <w:p>
@@ -2113,7 +2667,29 @@
           <w:sz w:val="23"/>
           <w:szCs w:val="23"/>
         </w:rPr>
-        <w:t>ES_HEAP_SIZE 环境变量设置elasticsearch java进程分配的内存，将最大值和最小值设置为一样，默认情况下ES_MIN_MEM=256m，ES_MAX_MEM=1g。</w:t>
+        <w:t>ES_HEAP_SIZE 环境变量设置</w:t>
+      </w:r>
+      <w:proofErr w:type="spellStart"/>
+      <w:r>
+        <w:rPr>
+          <w:rFonts w:ascii="微软雅黑" w:eastAsia="微软雅黑" w:hAnsi="微软雅黑" w:cs="宋体" w:hint="eastAsia"/>
+          <w:color w:val="444444"/>
+          <w:kern w:val="0"/>
+          <w:sz w:val="23"/>
+          <w:szCs w:val="23"/>
+        </w:rPr>
+        <w:t>elasticsearch</w:t>
+      </w:r>
+      <w:proofErr w:type="spellEnd"/>
+      <w:r>
+        <w:rPr>
+          <w:rFonts w:ascii="微软雅黑" w:eastAsia="微软雅黑" w:hAnsi="微软雅黑" w:cs="宋体" w:hint="eastAsia"/>
+          <w:color w:val="444444"/>
+          <w:kern w:val="0"/>
+          <w:sz w:val="23"/>
+          <w:szCs w:val="23"/>
+        </w:rPr>
+        <w:t xml:space="preserve"> java进程分配的内存，将最大值和最小值设置为一样，默认情况下ES_MIN_MEM=256m，ES_MAX_MEM=1g。</w:t>
       </w:r>
     </w:p>
     <w:p>
@@ -2140,7 +2716,51 @@
           <w:sz w:val="23"/>
           <w:szCs w:val="23"/>
         </w:rPr>
-        <w:t>建议将ES_MIN_MEM和ES_MAX_MEM设置为相同的值，并启用mlockall。</w:t>
+        <w:t>建议将ES_MIN_MEM和ES_MAX_MEM设置为相同的值，并</w:t>
+      </w:r>
+      <w:r>
+        <w:rPr>
+          <w:rFonts w:ascii="微软雅黑" w:eastAsia="微软雅黑" w:hAnsi="微软雅黑" w:cs="宋体" w:hint="eastAsia"/>
+          <w:color w:val="444444"/>
+          <w:kern w:val="0"/>
+          <w:sz w:val="23"/>
+          <w:szCs w:val="23"/>
+          <w:highlight w:val="yellow"/>
+        </w:rPr>
+        <w:t>启用</w:t>
+      </w:r>
+      <w:proofErr w:type="spellStart"/>
+      <w:r>
+        <w:rPr>
+          <w:rFonts w:ascii="微软雅黑" w:eastAsia="微软雅黑" w:hAnsi="微软雅黑" w:cs="宋体" w:hint="eastAsia"/>
+          <w:color w:val="444444"/>
+          <w:kern w:val="0"/>
+          <w:sz w:val="23"/>
+          <w:szCs w:val="23"/>
+          <w:highlight w:val="yellow"/>
+        </w:rPr>
+        <w:t>mlocka</w:t>
+      </w:r>
+      <w:r>
+        <w:rPr>
+          <w:rFonts w:ascii="微软雅黑" w:eastAsia="微软雅黑" w:hAnsi="微软雅黑" w:cs="宋体" w:hint="eastAsia"/>
+          <w:color w:val="444444"/>
+          <w:kern w:val="0"/>
+          <w:sz w:val="23"/>
+          <w:szCs w:val="23"/>
+        </w:rPr>
+        <w:t>ll</w:t>
+      </w:r>
+      <w:proofErr w:type="spellEnd"/>
+      <w:r>
+        <w:rPr>
+          <w:rFonts w:ascii="微软雅黑" w:eastAsia="微软雅黑" w:hAnsi="微软雅黑" w:cs="宋体" w:hint="eastAsia"/>
+          <w:color w:val="444444"/>
+          <w:kern w:val="0"/>
+          <w:sz w:val="23"/>
+          <w:szCs w:val="23"/>
+        </w:rPr>
+        <w:t>。</w:t>
       </w:r>
     </w:p>
     <w:p>
@@ -2225,8 +2845,39 @@
           <w:sz w:val="23"/>
           <w:szCs w:val="23"/>
         </w:rPr>
-        <w:lastRenderedPageBreak/>
-        <w:t>这个一般会继承系统的设置。为了查看进程可以打开了多少文件数，可以将 -Des.max-open-files设置为true。可以通过node API进行查看：</w:t>
+        <w:t>这个一般会继承系统的设置。为了查看进程可以打开</w:t>
+      </w:r>
+      <w:r>
+        <w:rPr>
+          <w:rFonts w:ascii="微软雅黑" w:eastAsia="微软雅黑" w:hAnsi="微软雅黑" w:cs="宋体" w:hint="eastAsia"/>
+          <w:color w:val="444444"/>
+          <w:kern w:val="0"/>
+          <w:sz w:val="23"/>
+          <w:szCs w:val="23"/>
+        </w:rPr>
+        <w:t>多少文件数，可以将 -</w:t>
+      </w:r>
+      <w:proofErr w:type="spellStart"/>
+      <w:r>
+        <w:rPr>
+          <w:rFonts w:ascii="微软雅黑" w:eastAsia="微软雅黑" w:hAnsi="微软雅黑" w:cs="宋体" w:hint="eastAsia"/>
+          <w:color w:val="444444"/>
+          <w:kern w:val="0"/>
+          <w:sz w:val="23"/>
+          <w:szCs w:val="23"/>
+        </w:rPr>
+        <w:t>Des.max</w:t>
+      </w:r>
+      <w:proofErr w:type="spellEnd"/>
+      <w:r>
+        <w:rPr>
+          <w:rFonts w:ascii="微软雅黑" w:eastAsia="微软雅黑" w:hAnsi="微软雅黑" w:cs="宋体" w:hint="eastAsia"/>
+          <w:color w:val="444444"/>
+          <w:kern w:val="0"/>
+          <w:sz w:val="23"/>
+          <w:szCs w:val="23"/>
+        </w:rPr>
+        <w:t>-open-files设置为true。可以通过node API进行查看：</w:t>
       </w:r>
     </w:p>
     <w:p>
@@ -2254,12 +2905,13 @@
           <w:szCs w:val="23"/>
           <w:bdr w:val="none" w:sz="0" w:space="0" w:color="auto" w:frame="1"/>
         </w:rPr>
+        <w:lastRenderedPageBreak/>
         <w:drawing>
           <wp:inline distT="0" distB="0" distL="0" distR="0">
             <wp:extent cx="4505325" cy="3057525"/>
             <wp:effectExtent l="19050" t="0" r="9525" b="0"/>
             <wp:docPr id="1" name="图片 1" descr="Elasticsearch">
-              <a:hlinkClick xmlns:a="http://schemas.openxmlformats.org/drawingml/2006/main" r:id="rId8"/>
+              <a:hlinkClick xmlns:a="http://schemas.openxmlformats.org/drawingml/2006/main" r:id="rId7"/>
             </wp:docPr>
             <wp:cNvGraphicFramePr>
               <a:graphicFrameLocks xmlns:a="http://schemas.openxmlformats.org/drawingml/2006/main" noChangeAspect="1"/>
@@ -2269,14 +2921,14 @@
                 <pic:pic xmlns:pic="http://schemas.openxmlformats.org/drawingml/2006/picture">
                   <pic:nvPicPr>
                     <pic:cNvPr id="0" name="Picture 1" descr="Elasticsearch">
-                      <a:hlinkClick r:id="rId8"/>
+                      <a:hlinkClick r:id="rId7"/>
                     </pic:cNvPr>
                     <pic:cNvPicPr>
                       <a:picLocks noChangeAspect="1" noChangeArrowheads="1"/>
                     </pic:cNvPicPr>
                   </pic:nvPicPr>
                   <pic:blipFill>
-                    <a:blip r:embed="rId9"/>
+                    <a:blip r:embed="rId8"/>
                     <a:srcRect/>
                     <a:stretch>
                       <a:fillRect/>
@@ -2335,7 +2987,7 @@
             <wp:extent cx="4095750" cy="3162300"/>
             <wp:effectExtent l="19050" t="0" r="0" b="0"/>
             <wp:docPr id="2" name="图片 2" descr="Elasticsearch">
-              <a:hlinkClick xmlns:a="http://schemas.openxmlformats.org/drawingml/2006/main" r:id="rId10"/>
+              <a:hlinkClick xmlns:a="http://schemas.openxmlformats.org/drawingml/2006/main" r:id="rId9"/>
             </wp:docPr>
             <wp:cNvGraphicFramePr>
               <a:graphicFrameLocks xmlns:a="http://schemas.openxmlformats.org/drawingml/2006/main" noChangeAspect="1"/>
@@ -2345,14 +2997,14 @@
                 <pic:pic xmlns:pic="http://schemas.openxmlformats.org/drawingml/2006/picture">
                   <pic:nvPicPr>
                     <pic:cNvPr id="0" name="Picture 2" descr="Elasticsearch">
-                      <a:hlinkClick r:id="rId10"/>
+                      <a:hlinkClick r:id="rId9"/>
                     </pic:cNvPr>
                     <pic:cNvPicPr>
                       <a:picLocks noChangeAspect="1" noChangeArrowheads="1"/>
                     </pic:cNvPicPr>
                   </pic:nvPicPr>
                   <pic:blipFill>
-                    <a:blip r:embed="rId11"/>
+                    <a:blip r:embed="rId10"/>
                     <a:srcRect/>
                     <a:stretch>
                       <a:fillRect/>
@@ -2423,46 +3075,210 @@
           <w:szCs w:val="23"/>
         </w:rPr>
       </w:pPr>
-      <w:r>
-        <w:rPr>
-          <w:rFonts w:ascii="微软雅黑" w:eastAsia="微软雅黑" w:hAnsi="微软雅黑" w:cs="宋体" w:hint="eastAsia"/>
-          <w:color w:val="444444"/>
-          <w:kern w:val="0"/>
-          <w:sz w:val="23"/>
-          <w:szCs w:val="23"/>
-        </w:rPr>
-        <w:t>elasticsearch默认使用hybrid mmapfs / niofs目录存储索引。系统默认的mmap数可能太低，会导致内存溢出。在</w:t>
-      </w:r>
-      <w:hyperlink r:id="rId12" w:tgtFrame="_blank" w:tooltip="linux" w:history="1">
-        <w:r>
-          <w:rPr>
-            <w:rFonts w:ascii="inherit" w:eastAsia="微软雅黑" w:hAnsi="inherit" w:cs="宋体"/>
-            <w:color w:val="2F889A"/>
-            <w:kern w:val="0"/>
-            <w:sz w:val="23"/>
-            <w:u w:val="single"/>
-          </w:rPr>
-          <w:t>Linux</w:t>
-        </w:r>
-      </w:hyperlink>
-      <w:r>
-        <w:rPr>
-          <w:rFonts w:ascii="微软雅黑" w:eastAsia="微软雅黑" w:hAnsi="微软雅黑" w:cs="宋体" w:hint="eastAsia"/>
-          <w:color w:val="444444"/>
-          <w:kern w:val="0"/>
-          <w:sz w:val="23"/>
-          <w:szCs w:val="23"/>
-        </w:rPr>
-        <w:t>上，需要在/etc/sysctl.conf文件中设置</w:t>
+      <w:proofErr w:type="spellStart"/>
+      <w:r>
+        <w:rPr>
+          <w:rFonts w:ascii="微软雅黑" w:eastAsia="微软雅黑" w:hAnsi="微软雅黑" w:cs="宋体" w:hint="eastAsia"/>
+          <w:color w:val="444444"/>
+          <w:kern w:val="0"/>
+          <w:sz w:val="23"/>
+          <w:szCs w:val="23"/>
+        </w:rPr>
+        <w:t>elasticsearch</w:t>
+      </w:r>
+      <w:proofErr w:type="spellEnd"/>
+      <w:r>
+        <w:rPr>
+          <w:rFonts w:ascii="微软雅黑" w:eastAsia="微软雅黑" w:hAnsi="微软雅黑" w:cs="宋体" w:hint="eastAsia"/>
+          <w:color w:val="444444"/>
+          <w:kern w:val="0"/>
+          <w:sz w:val="23"/>
+          <w:szCs w:val="23"/>
+        </w:rPr>
+        <w:t xml:space="preserve">默认使用hybrid </w:t>
+      </w:r>
+      <w:proofErr w:type="spellStart"/>
+      <w:r>
+        <w:rPr>
+          <w:rFonts w:ascii="微软雅黑" w:eastAsia="微软雅黑" w:hAnsi="微软雅黑" w:cs="宋体" w:hint="eastAsia"/>
+          <w:color w:val="444444"/>
+          <w:kern w:val="0"/>
+          <w:sz w:val="23"/>
+          <w:szCs w:val="23"/>
+        </w:rPr>
+        <w:t>mmapfs</w:t>
+      </w:r>
+      <w:proofErr w:type="spellEnd"/>
+      <w:r>
+        <w:rPr>
+          <w:rFonts w:ascii="微软雅黑" w:eastAsia="微软雅黑" w:hAnsi="微软雅黑" w:cs="宋体" w:hint="eastAsia"/>
+          <w:color w:val="444444"/>
+          <w:kern w:val="0"/>
+          <w:sz w:val="23"/>
+          <w:szCs w:val="23"/>
+        </w:rPr>
+        <w:t xml:space="preserve"> / </w:t>
+      </w:r>
+      <w:proofErr w:type="spellStart"/>
+      <w:r>
+        <w:rPr>
+          <w:rFonts w:ascii="微软雅黑" w:eastAsia="微软雅黑" w:hAnsi="微软雅黑" w:cs="宋体" w:hint="eastAsia"/>
+          <w:color w:val="444444"/>
+          <w:kern w:val="0"/>
+          <w:sz w:val="23"/>
+          <w:szCs w:val="23"/>
+        </w:rPr>
+        <w:t>niofs</w:t>
+      </w:r>
+      <w:proofErr w:type="spellEnd"/>
+      <w:r>
+        <w:rPr>
+          <w:rFonts w:ascii="微软雅黑" w:eastAsia="微软雅黑" w:hAnsi="微软雅黑" w:cs="宋体" w:hint="eastAsia"/>
+          <w:color w:val="444444"/>
+          <w:kern w:val="0"/>
+          <w:sz w:val="23"/>
+          <w:szCs w:val="23"/>
+        </w:rPr>
+        <w:t>目录存储索引。系统默认的</w:t>
+      </w:r>
+      <w:proofErr w:type="spellStart"/>
+      <w:r>
+        <w:rPr>
+          <w:rFonts w:ascii="微软雅黑" w:eastAsia="微软雅黑" w:hAnsi="微软雅黑" w:cs="宋体" w:hint="eastAsia"/>
+          <w:color w:val="444444"/>
+          <w:kern w:val="0"/>
+          <w:sz w:val="23"/>
+          <w:szCs w:val="23"/>
+        </w:rPr>
+        <w:t>mmap</w:t>
+      </w:r>
+      <w:proofErr w:type="spellEnd"/>
+      <w:r>
+        <w:rPr>
+          <w:rFonts w:ascii="微软雅黑" w:eastAsia="微软雅黑" w:hAnsi="微软雅黑" w:cs="宋体" w:hint="eastAsia"/>
+          <w:color w:val="444444"/>
+          <w:kern w:val="0"/>
+          <w:sz w:val="23"/>
+          <w:szCs w:val="23"/>
+        </w:rPr>
+        <w:t>数可能太低，会导致内存溢出。在</w:t>
+      </w:r>
+      <w:r>
+        <w:rPr>
+          <w:rFonts w:ascii="微软雅黑" w:eastAsia="微软雅黑" w:hAnsi="微软雅黑" w:cs="宋体"/>
+          <w:color w:val="444444"/>
+          <w:kern w:val="0"/>
+          <w:sz w:val="23"/>
+          <w:szCs w:val="23"/>
+        </w:rPr>
+        <w:fldChar w:fldCharType="begin"/>
+      </w:r>
+      <w:r>
+        <w:rPr>
+          <w:rFonts w:ascii="微软雅黑" w:eastAsia="微软雅黑" w:hAnsi="微软雅黑" w:cs="宋体"/>
+          <w:color w:val="444444"/>
+          <w:kern w:val="0"/>
+          <w:sz w:val="23"/>
+          <w:szCs w:val="23"/>
+        </w:rPr>
+        <w:instrText xml:space="preserve"> HYPERLINK "http://www.ttlsa.com/linux/" \o "linux" \t "_blank" </w:instrText>
+      </w:r>
+      <w:r>
+        <w:rPr>
+          <w:rFonts w:ascii="微软雅黑" w:eastAsia="微软雅黑" w:hAnsi="微软雅黑" w:cs="宋体"/>
+          <w:color w:val="444444"/>
+          <w:kern w:val="0"/>
+          <w:sz w:val="23"/>
+          <w:szCs w:val="23"/>
+        </w:rPr>
+        <w:fldChar w:fldCharType="separate"/>
       </w:r>
       <w:r>
         <w:rPr>
           <w:rFonts w:ascii="inherit" w:eastAsia="微软雅黑" w:hAnsi="inherit" w:cs="宋体"/>
-          <w:color w:val="444444"/>
-          <w:kern w:val="0"/>
-          <w:sz w:val="23"/>
-        </w:rPr>
-        <w:t>vm.max_map_count=262144</w:t>
+          <w:color w:val="2F889A"/>
+          <w:kern w:val="0"/>
+          <w:sz w:val="23"/>
+          <w:u w:val="single"/>
+        </w:rPr>
+        <w:t>Linux</w:t>
+      </w:r>
+      <w:r>
+        <w:rPr>
+          <w:rFonts w:ascii="微软雅黑" w:eastAsia="微软雅黑" w:hAnsi="微软雅黑" w:cs="宋体"/>
+          <w:color w:val="444444"/>
+          <w:kern w:val="0"/>
+          <w:sz w:val="23"/>
+          <w:szCs w:val="23"/>
+        </w:rPr>
+        <w:fldChar w:fldCharType="end"/>
+      </w:r>
+      <w:r>
+        <w:rPr>
+          <w:rFonts w:ascii="微软雅黑" w:eastAsia="微软雅黑" w:hAnsi="微软雅黑" w:cs="宋体" w:hint="eastAsia"/>
+          <w:color w:val="444444"/>
+          <w:kern w:val="0"/>
+          <w:sz w:val="23"/>
+          <w:szCs w:val="23"/>
+        </w:rPr>
+        <w:t>上，</w:t>
+      </w:r>
+      <w:r>
+        <w:rPr>
+          <w:rFonts w:ascii="微软雅黑" w:eastAsia="微软雅黑" w:hAnsi="微软雅黑" w:cs="宋体" w:hint="eastAsia"/>
+          <w:color w:val="444444"/>
+          <w:kern w:val="0"/>
+          <w:sz w:val="23"/>
+          <w:szCs w:val="23"/>
+          <w:highlight w:val="yellow"/>
+        </w:rPr>
+        <w:t>需要在/etc/</w:t>
+      </w:r>
+      <w:proofErr w:type="spellStart"/>
+      <w:r>
+        <w:rPr>
+          <w:rFonts w:ascii="微软雅黑" w:eastAsia="微软雅黑" w:hAnsi="微软雅黑" w:cs="宋体" w:hint="eastAsia"/>
+          <w:color w:val="444444"/>
+          <w:kern w:val="0"/>
+          <w:sz w:val="23"/>
+          <w:szCs w:val="23"/>
+          <w:highlight w:val="yellow"/>
+        </w:rPr>
+        <w:t>sysctl.conf</w:t>
+      </w:r>
+      <w:proofErr w:type="spellEnd"/>
+      <w:r>
+        <w:rPr>
+          <w:rFonts w:ascii="微软雅黑" w:eastAsia="微软雅黑" w:hAnsi="微软雅黑" w:cs="宋体" w:hint="eastAsia"/>
+          <w:color w:val="444444"/>
+          <w:kern w:val="0"/>
+          <w:sz w:val="23"/>
+          <w:szCs w:val="23"/>
+          <w:highlight w:val="yellow"/>
+        </w:rPr>
+        <w:t>文件中设置</w:t>
+      </w:r>
+      <w:proofErr w:type="spellStart"/>
+      <w:r>
+        <w:rPr>
+          <w:rFonts w:ascii="inherit" w:eastAsia="微软雅黑" w:hAnsi="inherit" w:cs="宋体"/>
+          <w:color w:val="444444"/>
+          <w:kern w:val="0"/>
+          <w:sz w:val="23"/>
+          <w:highlight w:val="yellow"/>
+        </w:rPr>
+        <w:t>vm.max_map_count</w:t>
+      </w:r>
+      <w:proofErr w:type="spellEnd"/>
+      <w:r>
+        <w:rPr>
+          <w:rFonts w:ascii="inherit" w:eastAsia="微软雅黑" w:hAnsi="inherit" w:cs="宋体"/>
+          <w:color w:val="444444"/>
+          <w:kern w:val="0"/>
+          <w:sz w:val="23"/>
+          <w:highlight w:val="yellow"/>
+        </w:rPr>
+        <w:t>=262144</w:t>
       </w:r>
       <w:r>
         <w:rPr>
@@ -2498,7 +3314,6 @@
           <w:sz w:val="23"/>
           <w:szCs w:val="23"/>
         </w:rPr>
-        <w:lastRenderedPageBreak/>
         <w:t>内存设置</w:t>
       </w:r>
     </w:p>
@@ -2553,7 +3368,52 @@
           <w:sz w:val="23"/>
           <w:szCs w:val="23"/>
         </w:rPr>
-        <w:t>配置swappiness。将vm.swappiness设置为0。</w:t>
+        <w:lastRenderedPageBreak/>
+        <w:t>配置</w:t>
+      </w:r>
+      <w:proofErr w:type="spellStart"/>
+      <w:r>
+        <w:rPr>
+          <w:rFonts w:ascii="微软雅黑" w:eastAsia="微软雅黑" w:hAnsi="微软雅黑" w:cs="宋体" w:hint="eastAsia"/>
+          <w:color w:val="444444"/>
+          <w:kern w:val="0"/>
+          <w:sz w:val="23"/>
+          <w:szCs w:val="23"/>
+        </w:rPr>
+        <w:t>swappiness</w:t>
+      </w:r>
+      <w:proofErr w:type="spellEnd"/>
+      <w:r>
+        <w:rPr>
+          <w:rFonts w:ascii="微软雅黑" w:eastAsia="微软雅黑" w:hAnsi="微软雅黑" w:cs="宋体" w:hint="eastAsia"/>
+          <w:color w:val="444444"/>
+          <w:kern w:val="0"/>
+          <w:sz w:val="23"/>
+          <w:szCs w:val="23"/>
+        </w:rPr>
+        <w:t>。将</w:t>
+      </w:r>
+      <w:proofErr w:type="spellStart"/>
+      <w:r>
+        <w:rPr>
+          <w:rFonts w:ascii="微软雅黑" w:eastAsia="微软雅黑" w:hAnsi="微软雅黑" w:cs="宋体" w:hint="eastAsia"/>
+          <w:color w:val="444444"/>
+          <w:kern w:val="0"/>
+          <w:sz w:val="23"/>
+          <w:szCs w:val="23"/>
+        </w:rPr>
+        <w:t>vm.swappiness</w:t>
+      </w:r>
+      <w:proofErr w:type="spellEnd"/>
+      <w:r>
+        <w:rPr>
+          <w:rFonts w:ascii="微软雅黑" w:eastAsia="微软雅黑" w:hAnsi="微软雅黑" w:cs="宋体" w:hint="eastAsia"/>
+          <w:color w:val="444444"/>
+          <w:kern w:val="0"/>
+          <w:sz w:val="23"/>
+          <w:szCs w:val="23"/>
+        </w:rPr>
+        <w:t>设置为0。</w:t>
       </w:r>
     </w:p>
     <w:p>
@@ -2572,15 +3432,93 @@
           <w:szCs w:val="23"/>
         </w:rPr>
       </w:pPr>
-      <w:r>
-        <w:rPr>
-          <w:rFonts w:ascii="微软雅黑" w:eastAsia="微软雅黑" w:hAnsi="微软雅黑" w:cs="宋体" w:hint="eastAsia"/>
-          <w:color w:val="444444"/>
-          <w:kern w:val="0"/>
-          <w:sz w:val="23"/>
-          <w:szCs w:val="23"/>
-        </w:rPr>
-        <w:t>mlockall 尽可能的将进程锁定在内存中，防止elasticsearch内存被swap出。在elasticsearch.yml文件中设置bootstrap.mlockall: true。</w:t>
+      <w:proofErr w:type="spellStart"/>
+      <w:r>
+        <w:rPr>
+          <w:rFonts w:ascii="微软雅黑" w:eastAsia="微软雅黑" w:hAnsi="微软雅黑" w:cs="宋体" w:hint="eastAsia"/>
+          <w:color w:val="444444"/>
+          <w:kern w:val="0"/>
+          <w:sz w:val="23"/>
+          <w:szCs w:val="23"/>
+        </w:rPr>
+        <w:t>mlockall</w:t>
+      </w:r>
+      <w:proofErr w:type="spellEnd"/>
+      <w:r>
+        <w:rPr>
+          <w:rFonts w:ascii="微软雅黑" w:eastAsia="微软雅黑" w:hAnsi="微软雅黑" w:cs="宋体" w:hint="eastAsia"/>
+          <w:color w:val="444444"/>
+          <w:kern w:val="0"/>
+          <w:sz w:val="23"/>
+          <w:szCs w:val="23"/>
+        </w:rPr>
+        <w:t xml:space="preserve"> 尽可能的</w:t>
+      </w:r>
+      <w:proofErr w:type="gramStart"/>
+      <w:r>
+        <w:rPr>
+          <w:rFonts w:ascii="微软雅黑" w:eastAsia="微软雅黑" w:hAnsi="微软雅黑" w:cs="宋体" w:hint="eastAsia"/>
+          <w:color w:val="444444"/>
+          <w:kern w:val="0"/>
+          <w:sz w:val="23"/>
+          <w:szCs w:val="23"/>
+        </w:rPr>
+        <w:t>将进程</w:t>
+      </w:r>
+      <w:proofErr w:type="gramEnd"/>
+      <w:r>
+        <w:rPr>
+          <w:rFonts w:ascii="微软雅黑" w:eastAsia="微软雅黑" w:hAnsi="微软雅黑" w:cs="宋体" w:hint="eastAsia"/>
+          <w:color w:val="444444"/>
+          <w:kern w:val="0"/>
+          <w:sz w:val="23"/>
+          <w:szCs w:val="23"/>
+        </w:rPr>
+        <w:t>锁定在内存中，防止</w:t>
+      </w:r>
+      <w:proofErr w:type="spellStart"/>
+      <w:r>
+        <w:rPr>
+          <w:rFonts w:ascii="微软雅黑" w:eastAsia="微软雅黑" w:hAnsi="微软雅黑" w:cs="宋体" w:hint="eastAsia"/>
+          <w:color w:val="444444"/>
+          <w:kern w:val="0"/>
+          <w:sz w:val="23"/>
+          <w:szCs w:val="23"/>
+        </w:rPr>
+        <w:t>elasticsearch</w:t>
+      </w:r>
+      <w:proofErr w:type="spellEnd"/>
+      <w:r>
+        <w:rPr>
+          <w:rFonts w:ascii="微软雅黑" w:eastAsia="微软雅黑" w:hAnsi="微软雅黑" w:cs="宋体" w:hint="eastAsia"/>
+          <w:color w:val="444444"/>
+          <w:kern w:val="0"/>
+          <w:sz w:val="23"/>
+          <w:szCs w:val="23"/>
+        </w:rPr>
+        <w:t>内存被swap出。在elasticsearch.yml文件中设置</w:t>
+      </w:r>
+      <w:proofErr w:type="spellStart"/>
+      <w:r>
+        <w:rPr>
+          <w:rFonts w:ascii="微软雅黑" w:eastAsia="微软雅黑" w:hAnsi="微软雅黑" w:cs="宋体" w:hint="eastAsia"/>
+          <w:color w:val="444444"/>
+          <w:kern w:val="0"/>
+          <w:sz w:val="23"/>
+          <w:szCs w:val="23"/>
+        </w:rPr>
+        <w:t>bootstrap.mlockall</w:t>
+      </w:r>
+      <w:proofErr w:type="spellEnd"/>
+      <w:r>
+        <w:rPr>
+          <w:rFonts w:ascii="微软雅黑" w:eastAsia="微软雅黑" w:hAnsi="微软雅黑" w:cs="宋体" w:hint="eastAsia"/>
+          <w:color w:val="444444"/>
+          <w:kern w:val="0"/>
+          <w:sz w:val="23"/>
+          <w:szCs w:val="23"/>
+        </w:rPr>
+        <w:t>: true。</w:t>
       </w:r>
     </w:p>
     <w:p>
@@ -2607,7 +3545,29 @@
           <w:sz w:val="23"/>
           <w:szCs w:val="23"/>
         </w:rPr>
-        <w:t>如果设置了bootstrap.mlockall: true，而通过node API查看是fail的值，原因可能是:</w:t>
+        <w:t>如果设置了</w:t>
+      </w:r>
+      <w:proofErr w:type="spellStart"/>
+      <w:r>
+        <w:rPr>
+          <w:rFonts w:ascii="微软雅黑" w:eastAsia="微软雅黑" w:hAnsi="微软雅黑" w:cs="宋体" w:hint="eastAsia"/>
+          <w:color w:val="444444"/>
+          <w:kern w:val="0"/>
+          <w:sz w:val="23"/>
+          <w:szCs w:val="23"/>
+        </w:rPr>
+        <w:t>bootstrap.mlockall</w:t>
+      </w:r>
+      <w:proofErr w:type="spellEnd"/>
+      <w:r>
+        <w:rPr>
+          <w:rFonts w:ascii="微软雅黑" w:eastAsia="微软雅黑" w:hAnsi="微软雅黑" w:cs="宋体" w:hint="eastAsia"/>
+          <w:color w:val="444444"/>
+          <w:kern w:val="0"/>
+          <w:sz w:val="23"/>
+          <w:szCs w:val="23"/>
+        </w:rPr>
+        <w:t>: true，而通过node API查看是fail的值，原因可能是:</w:t>
       </w:r>
     </w:p>
     <w:p>
@@ -2669,8 +3629,9 @@
           <w:sz w:val="23"/>
           <w:szCs w:val="23"/>
         </w:rPr>
-        <w:t>/etc/security/limits.conf</w:t>
-      </w:r>
+        <w:t>/etc/security/</w:t>
+      </w:r>
+      <w:proofErr w:type="spellStart"/>
       <w:r>
         <w:rPr>
           <w:rFonts w:ascii="inherit" w:eastAsia="微软雅黑" w:hAnsi="inherit" w:cs="宋体"/>
@@ -2679,6 +3640,17 @@
           <w:sz w:val="23"/>
           <w:szCs w:val="23"/>
         </w:rPr>
+        <w:t>limits.conf</w:t>
+      </w:r>
+      <w:proofErr w:type="spellEnd"/>
+      <w:r>
+        <w:rPr>
+          <w:rFonts w:ascii="inherit" w:eastAsia="微软雅黑" w:hAnsi="inherit" w:cs="宋体"/>
+          <w:color w:val="444444"/>
+          <w:kern w:val="0"/>
+          <w:sz w:val="23"/>
+          <w:szCs w:val="23"/>
+        </w:rPr>
         <w:t>文件中设置</w:t>
       </w:r>
       <w:r>
@@ -2690,8 +3662,8 @@
           <w:szCs w:val="23"/>
         </w:rPr>
         <w:br/>
-        <w:t>elasticsearch soft memlock unlimited</w:t>
-      </w:r>
+      </w:r>
+      <w:proofErr w:type="spellStart"/>
       <w:r>
         <w:rPr>
           <w:rFonts w:ascii="inherit" w:eastAsia="微软雅黑" w:hAnsi="inherit" w:cs="宋体"/>
@@ -2700,8 +3672,94 @@
           <w:sz w:val="23"/>
           <w:szCs w:val="23"/>
         </w:rPr>
+        <w:t>elasticsearch</w:t>
+      </w:r>
+      <w:proofErr w:type="spellEnd"/>
+      <w:r>
+        <w:rPr>
+          <w:rFonts w:ascii="inherit" w:eastAsia="微软雅黑" w:hAnsi="inherit" w:cs="宋体"/>
+          <w:color w:val="444444"/>
+          <w:kern w:val="0"/>
+          <w:sz w:val="23"/>
+          <w:szCs w:val="23"/>
+        </w:rPr>
+        <w:t xml:space="preserve"> soft </w:t>
+      </w:r>
+      <w:proofErr w:type="spellStart"/>
+      <w:r>
+        <w:rPr>
+          <w:rFonts w:ascii="inherit" w:eastAsia="微软雅黑" w:hAnsi="inherit" w:cs="宋体"/>
+          <w:color w:val="444444"/>
+          <w:kern w:val="0"/>
+          <w:sz w:val="23"/>
+          <w:szCs w:val="23"/>
+        </w:rPr>
+        <w:t>memlock</w:t>
+      </w:r>
+      <w:proofErr w:type="spellEnd"/>
+      <w:r>
+        <w:rPr>
+          <w:rFonts w:ascii="inherit" w:eastAsia="微软雅黑" w:hAnsi="inherit" w:cs="宋体"/>
+          <w:color w:val="444444"/>
+          <w:kern w:val="0"/>
+          <w:sz w:val="23"/>
+          <w:szCs w:val="23"/>
+        </w:rPr>
+        <w:t xml:space="preserve"> unlimited</w:t>
+      </w:r>
+      <w:r>
+        <w:rPr>
+          <w:rFonts w:ascii="inherit" w:eastAsia="微软雅黑" w:hAnsi="inherit" w:cs="宋体"/>
+          <w:color w:val="444444"/>
+          <w:kern w:val="0"/>
+          <w:sz w:val="23"/>
+          <w:szCs w:val="23"/>
+        </w:rPr>
         <w:br/>
-        <w:t>elasticsearch hard memlock unlimited</w:t>
+      </w:r>
+      <w:proofErr w:type="spellStart"/>
+      <w:r>
+        <w:rPr>
+          <w:rFonts w:ascii="inherit" w:eastAsia="微软雅黑" w:hAnsi="inherit" w:cs="宋体"/>
+          <w:color w:val="444444"/>
+          <w:kern w:val="0"/>
+          <w:sz w:val="23"/>
+          <w:szCs w:val="23"/>
+        </w:rPr>
+        <w:t>elasticsearch</w:t>
+      </w:r>
+      <w:proofErr w:type="spellEnd"/>
+      <w:r>
+        <w:rPr>
+          <w:rFonts w:ascii="inherit" w:eastAsia="微软雅黑" w:hAnsi="inherit" w:cs="宋体"/>
+          <w:color w:val="444444"/>
+          <w:kern w:val="0"/>
+          <w:sz w:val="23"/>
+          <w:szCs w:val="23"/>
+        </w:rPr>
+        <w:t xml:space="preserve"> hard </w:t>
+      </w:r>
+      <w:proofErr w:type="spellStart"/>
+      <w:r>
+        <w:rPr>
+          <w:rFonts w:ascii="inherit" w:eastAsia="微软雅黑" w:hAnsi="inherit" w:cs="宋体"/>
+          <w:color w:val="444444"/>
+          <w:kern w:val="0"/>
+          <w:sz w:val="23"/>
+          <w:szCs w:val="23"/>
+        </w:rPr>
+        <w:t>memlock</w:t>
+      </w:r>
+      <w:proofErr w:type="spellEnd"/>
+      <w:r>
+        <w:rPr>
+          <w:rFonts w:ascii="inherit" w:eastAsia="微软雅黑" w:hAnsi="inherit" w:cs="宋体"/>
+          <w:color w:val="444444"/>
+          <w:kern w:val="0"/>
+          <w:sz w:val="23"/>
+          <w:szCs w:val="23"/>
+        </w:rPr>
+        <w:t xml:space="preserve"> unlimited</w:t>
       </w:r>
     </w:p>
     <w:p>
@@ -2743,8 +3801,9 @@
           <w:sz w:val="23"/>
           <w:szCs w:val="23"/>
         </w:rPr>
-        <w:t>/tmp</w:t>
-      </w:r>
+        <w:t>/</w:t>
+      </w:r>
+      <w:proofErr w:type="spellStart"/>
       <w:r>
         <w:rPr>
           <w:rFonts w:ascii="inherit" w:eastAsia="微软雅黑" w:hAnsi="inherit" w:cs="宋体"/>
@@ -2753,8 +3812,20 @@
           <w:sz w:val="23"/>
           <w:szCs w:val="23"/>
         </w:rPr>
+        <w:t>tmp</w:t>
+      </w:r>
+      <w:proofErr w:type="spellEnd"/>
+      <w:r>
+        <w:rPr>
+          <w:rFonts w:ascii="inherit" w:eastAsia="微软雅黑" w:hAnsi="inherit" w:cs="宋体"/>
+          <w:color w:val="444444"/>
+          <w:kern w:val="0"/>
+          <w:sz w:val="23"/>
+          <w:szCs w:val="23"/>
+        </w:rPr>
         <w:t>以</w:t>
       </w:r>
+      <w:proofErr w:type="spellStart"/>
       <w:r>
         <w:rPr>
           <w:rFonts w:ascii="inherit" w:eastAsia="微软雅黑" w:hAnsi="inherit" w:cs="宋体"/>
@@ -2765,6 +3836,7 @@
         </w:rPr>
         <w:t>noexec</w:t>
       </w:r>
+      <w:proofErr w:type="spellEnd"/>
       <w:r>
         <w:rPr>
           <w:rFonts w:ascii="inherit" w:eastAsia="微软雅黑" w:hAnsi="inherit" w:cs="宋体"/>
@@ -2783,7 +3855,73 @@
           <w:sz w:val="23"/>
           <w:szCs w:val="23"/>
         </w:rPr>
-        <w:t>./bin/elasticsearch -Djna.tmpdir=/path/to/new/dir</w:t>
+        <w:t>./bin/</w:t>
+      </w:r>
+      <w:proofErr w:type="spellStart"/>
+      <w:r>
+        <w:rPr>
+          <w:rFonts w:ascii="inherit" w:eastAsia="微软雅黑" w:hAnsi="inherit" w:cs="宋体"/>
+          <w:color w:val="444444"/>
+          <w:kern w:val="0"/>
+          <w:sz w:val="23"/>
+          <w:szCs w:val="23"/>
+        </w:rPr>
+        <w:t>elasticsearch</w:t>
+      </w:r>
+      <w:proofErr w:type="spellEnd"/>
+      <w:r>
+        <w:rPr>
+          <w:rFonts w:ascii="inherit" w:eastAsia="微软雅黑" w:hAnsi="inherit" w:cs="宋体"/>
+          <w:color w:val="444444"/>
+          <w:kern w:val="0"/>
+          <w:sz w:val="23"/>
+          <w:szCs w:val="23"/>
+        </w:rPr>
+        <w:t xml:space="preserve"> -</w:t>
+      </w:r>
+      <w:proofErr w:type="spellStart"/>
+      <w:r>
+        <w:rPr>
+          <w:rFonts w:ascii="inherit" w:eastAsia="微软雅黑" w:hAnsi="inherit" w:cs="宋体"/>
+          <w:color w:val="444444"/>
+          <w:kern w:val="0"/>
+          <w:sz w:val="23"/>
+          <w:szCs w:val="23"/>
+        </w:rPr>
+        <w:t>Djna.tmpdir</w:t>
+      </w:r>
+      <w:proofErr w:type="spellEnd"/>
+      <w:r>
+        <w:rPr>
+          <w:rFonts w:ascii="inherit" w:eastAsia="微软雅黑" w:hAnsi="inherit" w:cs="宋体"/>
+          <w:color w:val="444444"/>
+          <w:kern w:val="0"/>
+          <w:sz w:val="23"/>
+          <w:szCs w:val="23"/>
+        </w:rPr>
+        <w:t>=/path/</w:t>
+      </w:r>
+      <w:proofErr w:type="spellStart"/>
+      <w:r>
+        <w:rPr>
+          <w:rFonts w:ascii="inherit" w:eastAsia="微软雅黑" w:hAnsi="inherit" w:cs="宋体"/>
+          <w:color w:val="444444"/>
+          <w:kern w:val="0"/>
+          <w:sz w:val="23"/>
+          <w:szCs w:val="23"/>
+        </w:rPr>
+        <w:t>to</w:t>
+      </w:r>
+      <w:proofErr w:type="spellEnd"/>
+      <w:r>
+        <w:rPr>
+          <w:rFonts w:ascii="inherit" w:eastAsia="微软雅黑" w:hAnsi="inherit" w:cs="宋体"/>
+          <w:color w:val="444444"/>
+          <w:kern w:val="0"/>
+          <w:sz w:val="23"/>
+          <w:szCs w:val="23"/>
+        </w:rPr>
+        <w:t>/new/dir</w:t>
       </w:r>
       <w:r>
         <w:rPr>
@@ -2818,6 +3956,7 @@
           <w:szCs w:val="27"/>
         </w:rPr>
       </w:pPr>
+      <w:proofErr w:type="spellStart"/>
       <w:r>
         <w:rPr>
           <w:rFonts w:ascii="微软雅黑" w:eastAsia="微软雅黑" w:hAnsi="微软雅黑" w:cs="宋体" w:hint="eastAsia"/>
@@ -2828,7 +3967,20 @@
           <w:sz w:val="27"/>
           <w:szCs w:val="27"/>
         </w:rPr>
-        <w:t>elasticsearch 设置</w:t>
+        <w:t>elasticsearch</w:t>
+      </w:r>
+      <w:proofErr w:type="spellEnd"/>
+      <w:r>
+        <w:rPr>
+          <w:rFonts w:ascii="微软雅黑" w:eastAsia="微软雅黑" w:hAnsi="微软雅黑" w:cs="宋体" w:hint="eastAsia"/>
+          <w:b/>
+          <w:bCs/>
+          <w:color w:val="444444"/>
+          <w:kern w:val="0"/>
+          <w:sz w:val="27"/>
+          <w:szCs w:val="27"/>
+        </w:rPr>
+        <w:t xml:space="preserve"> 设置</w:t>
       </w:r>
     </w:p>
     <w:p>
@@ -2847,42 +3999,159 @@
           <w:szCs w:val="23"/>
         </w:rPr>
       </w:pPr>
-      <w:r>
-        <w:rPr>
-          <w:rFonts w:ascii="微软雅黑" w:eastAsia="微软雅黑" w:hAnsi="微软雅黑" w:cs="宋体" w:hint="eastAsia"/>
-          <w:color w:val="444444"/>
-          <w:kern w:val="0"/>
-          <w:sz w:val="23"/>
-          <w:szCs w:val="23"/>
-        </w:rPr>
-        <w:t>elasticsearch配置文件位于ES_HOME/config目录中。该目录中有两个文件elasticsearch.yml配置elasticsearch不同模块，logging.yml配置elasticsearch日志。配置格式是YAML。如果使用json格式，需要将elasticsearch.yml重命名为elasticsearch.json，同时，需要将文件中的配置参数转换成json格式。</w:t>
-      </w:r>
-    </w:p>
-    <w:p>
-      <w:pPr>
-        <w:widowControl/>
-        <w:shd w:val="clear" w:color="auto" w:fill="FFFFFF"/>
-        <w:wordWrap w:val="0"/>
-        <w:spacing w:after="75"/>
-        <w:jc w:val="left"/>
-        <w:textAlignment w:val="baseline"/>
-        <w:rPr>
-          <w:rFonts w:ascii="微软雅黑" w:eastAsia="微软雅黑" w:hAnsi="微软雅黑" w:cs="宋体" w:hint="eastAsia"/>
-          <w:color w:val="444444"/>
-          <w:kern w:val="0"/>
-          <w:sz w:val="23"/>
-          <w:szCs w:val="23"/>
-        </w:rPr>
-      </w:pPr>
-      <w:r>
-        <w:rPr>
-          <w:rFonts w:ascii="微软雅黑" w:eastAsia="微软雅黑" w:hAnsi="微软雅黑" w:cs="宋体" w:hint="eastAsia"/>
-          <w:color w:val="444444"/>
-          <w:kern w:val="0"/>
-          <w:sz w:val="23"/>
-          <w:szCs w:val="23"/>
-        </w:rPr>
-        <w:t>elasticsearch.yml配置内容如下：</w:t>
+      <w:proofErr w:type="spellStart"/>
+      <w:r>
+        <w:rPr>
+          <w:rFonts w:ascii="微软雅黑" w:eastAsia="微软雅黑" w:hAnsi="微软雅黑" w:cs="宋体" w:hint="eastAsia"/>
+          <w:color w:val="444444"/>
+          <w:kern w:val="0"/>
+          <w:sz w:val="23"/>
+          <w:szCs w:val="23"/>
+        </w:rPr>
+        <w:t>elasticsearch</w:t>
+      </w:r>
+      <w:proofErr w:type="spellEnd"/>
+      <w:r>
+        <w:rPr>
+          <w:rFonts w:ascii="微软雅黑" w:eastAsia="微软雅黑" w:hAnsi="微软雅黑" w:cs="宋体" w:hint="eastAsia"/>
+          <w:color w:val="444444"/>
+          <w:kern w:val="0"/>
+          <w:sz w:val="23"/>
+          <w:szCs w:val="23"/>
+        </w:rPr>
+        <w:t>配置文件位于ES_HOME/</w:t>
+      </w:r>
+      <w:proofErr w:type="spellStart"/>
+      <w:r>
+        <w:rPr>
+          <w:rFonts w:ascii="微软雅黑" w:eastAsia="微软雅黑" w:hAnsi="微软雅黑" w:cs="宋体" w:hint="eastAsia"/>
+          <w:color w:val="444444"/>
+          <w:kern w:val="0"/>
+          <w:sz w:val="23"/>
+          <w:szCs w:val="23"/>
+        </w:rPr>
+        <w:t>config</w:t>
+      </w:r>
+      <w:proofErr w:type="spellEnd"/>
+      <w:r>
+        <w:rPr>
+          <w:rFonts w:ascii="微软雅黑" w:eastAsia="微软雅黑" w:hAnsi="微软雅黑" w:cs="宋体" w:hint="eastAsia"/>
+          <w:color w:val="444444"/>
+          <w:kern w:val="0"/>
+          <w:sz w:val="23"/>
+          <w:szCs w:val="23"/>
+        </w:rPr>
+        <w:t>目录中。该目录中有两个文件elasticsearch.yml配置</w:t>
+      </w:r>
+      <w:proofErr w:type="spellStart"/>
+      <w:r>
+        <w:rPr>
+          <w:rFonts w:ascii="微软雅黑" w:eastAsia="微软雅黑" w:hAnsi="微软雅黑" w:cs="宋体" w:hint="eastAsia"/>
+          <w:color w:val="444444"/>
+          <w:kern w:val="0"/>
+          <w:sz w:val="23"/>
+          <w:szCs w:val="23"/>
+        </w:rPr>
+        <w:t>elasticsearch</w:t>
+      </w:r>
+      <w:proofErr w:type="spellEnd"/>
+      <w:r>
+        <w:rPr>
+          <w:rFonts w:ascii="微软雅黑" w:eastAsia="微软雅黑" w:hAnsi="微软雅黑" w:cs="宋体" w:hint="eastAsia"/>
+          <w:color w:val="444444"/>
+          <w:kern w:val="0"/>
+          <w:sz w:val="23"/>
+          <w:szCs w:val="23"/>
+        </w:rPr>
+        <w:t>不同模块，logging.yml配置</w:t>
+      </w:r>
+      <w:proofErr w:type="spellStart"/>
+      <w:r>
+        <w:rPr>
+          <w:rFonts w:ascii="微软雅黑" w:eastAsia="微软雅黑" w:hAnsi="微软雅黑" w:cs="宋体" w:hint="eastAsia"/>
+          <w:color w:val="444444"/>
+          <w:kern w:val="0"/>
+          <w:sz w:val="23"/>
+          <w:szCs w:val="23"/>
+        </w:rPr>
+        <w:t>elasticsearch</w:t>
+      </w:r>
+      <w:proofErr w:type="spellEnd"/>
+      <w:r>
+        <w:rPr>
+          <w:rFonts w:ascii="微软雅黑" w:eastAsia="微软雅黑" w:hAnsi="微软雅黑" w:cs="宋体" w:hint="eastAsia"/>
+          <w:color w:val="444444"/>
+          <w:kern w:val="0"/>
+          <w:sz w:val="23"/>
+          <w:szCs w:val="23"/>
+        </w:rPr>
+        <w:t>日志。配置格式是YAML。如果使用</w:t>
+      </w:r>
+      <w:proofErr w:type="spellStart"/>
+      <w:r>
+        <w:rPr>
+          <w:rFonts w:ascii="微软雅黑" w:eastAsia="微软雅黑" w:hAnsi="微软雅黑" w:cs="宋体" w:hint="eastAsia"/>
+          <w:color w:val="444444"/>
+          <w:kern w:val="0"/>
+          <w:sz w:val="23"/>
+          <w:szCs w:val="23"/>
+        </w:rPr>
+        <w:t>json</w:t>
+      </w:r>
+      <w:proofErr w:type="spellEnd"/>
+      <w:r>
+        <w:rPr>
+          <w:rFonts w:ascii="微软雅黑" w:eastAsia="微软雅黑" w:hAnsi="微软雅黑" w:cs="宋体" w:hint="eastAsia"/>
+          <w:color w:val="444444"/>
+          <w:kern w:val="0"/>
+          <w:sz w:val="23"/>
+          <w:szCs w:val="23"/>
+        </w:rPr>
+        <w:t>格式，需要将elasticsearch.yml重命名为</w:t>
+      </w:r>
+      <w:proofErr w:type="spellStart"/>
+      <w:r>
+        <w:rPr>
+          <w:rFonts w:ascii="微软雅黑" w:eastAsia="微软雅黑" w:hAnsi="微软雅黑" w:cs="宋体" w:hint="eastAsia"/>
+          <w:color w:val="444444"/>
+          <w:kern w:val="0"/>
+          <w:sz w:val="23"/>
+          <w:szCs w:val="23"/>
+        </w:rPr>
+        <w:t>elasticsearch.json</w:t>
+      </w:r>
+      <w:proofErr w:type="spellEnd"/>
+      <w:r>
+        <w:rPr>
+          <w:rFonts w:ascii="微软雅黑" w:eastAsia="微软雅黑" w:hAnsi="微软雅黑" w:cs="宋体" w:hint="eastAsia"/>
+          <w:color w:val="444444"/>
+          <w:kern w:val="0"/>
+          <w:sz w:val="23"/>
+          <w:szCs w:val="23"/>
+        </w:rPr>
+        <w:t>，同时，需要将文件中的配置参数转换成</w:t>
+      </w:r>
+      <w:proofErr w:type="spellStart"/>
+      <w:r>
+        <w:rPr>
+          <w:rFonts w:ascii="微软雅黑" w:eastAsia="微软雅黑" w:hAnsi="微软雅黑" w:cs="宋体" w:hint="eastAsia"/>
+          <w:color w:val="444444"/>
+          <w:kern w:val="0"/>
+          <w:sz w:val="23"/>
+          <w:szCs w:val="23"/>
+        </w:rPr>
+        <w:t>json</w:t>
+      </w:r>
+      <w:proofErr w:type="spellEnd"/>
+      <w:r>
+        <w:rPr>
+          <w:rFonts w:ascii="微软雅黑" w:eastAsia="微软雅黑" w:hAnsi="微软雅黑" w:cs="宋体" w:hint="eastAsia"/>
+          <w:color w:val="444444"/>
+          <w:kern w:val="0"/>
+          <w:sz w:val="23"/>
+          <w:szCs w:val="23"/>
+        </w:rPr>
+        <w:t>格式。</w:t>
       </w:r>
     </w:p>
     <w:p>
@@ -2900,37 +4169,23 @@
       </w:pPr>
       <w:r>
         <w:rPr>
-          <w:rFonts w:ascii="微软雅黑" w:eastAsia="微软雅黑" w:hAnsi="微软雅黑" w:cs="宋体"/>
+          <w:rFonts w:ascii="微软雅黑" w:eastAsia="微软雅黑" w:hAnsi="微软雅黑" w:cs="宋体" w:hint="eastAsia"/>
+          <w:color w:val="444444"/>
+          <w:kern w:val="0"/>
+          <w:sz w:val="23"/>
+          <w:szCs w:val="23"/>
+        </w:rPr>
+        <w:t>elasticsearch.yml配置内容如下：</w:t>
+      </w:r>
+      <w:r>
+        <w:rPr>
+          <w:rFonts w:ascii="微软雅黑" w:eastAsia="微软雅黑" w:hAnsi="微软雅黑" w:cs="宋体" w:hint="eastAsia"/>
           <w:color w:val="444444"/>
           <w:kern w:val="0"/>
           <w:sz w:val="18"/>
           <w:szCs w:val="18"/>
         </w:rPr>
-        <w:object w:dxaOrig="3195" w:dyaOrig="1395">
-          <v:shapetype id="_x0000_t75" coordsize="21600,21600" o:spt="75" o:preferrelative="t" path="m@4@5l@4@11@9@11@9@5xe" filled="f" stroked="f">
-            <v:stroke joinstyle="miter"/>
-            <v:formulas>
-              <v:f eqn="if lineDrawn pixelLineWidth 0"/>
-              <v:f eqn="sum @0 1 0"/>
-              <v:f eqn="sum 0 0 @1"/>
-              <v:f eqn="prod @2 1 2"/>
-              <v:f eqn="prod @3 21600 pixelWidth"/>
-              <v:f eqn="prod @3 21600 pixelHeight"/>
-              <v:f eqn="sum @0 0 1"/>
-              <v:f eqn="prod @6 1 2"/>
-              <v:f eqn="prod @7 21600 pixelWidth"/>
-              <v:f eqn="sum @8 21600 0"/>
-              <v:f eqn="prod @7 21600 pixelHeight"/>
-              <v:f eqn="sum @10 21600 0"/>
-            </v:formulas>
-            <v:path o:extrusionok="f" gradientshapeok="t" o:connecttype="rect"/>
-            <o:lock v:ext="edit" aspectratio="t"/>
-          </v:shapetype>
-          <v:shape id="_x0000_i1036" type="#_x0000_t75" style="width:159.75pt;height:69.75pt" o:ole="">
-            <v:imagedata r:id="rId13" o:title=""/>
-          </v:shape>
-          <w:control r:id="rId14" w:name="DefaultOcxName1" w:shapeid="_x0000_i1036"/>
-        </w:object>
+        <w:t xml:space="preserve"> </w:t>
       </w:r>
     </w:p>
     <w:tbl>
@@ -2994,7 +4249,6 @@
                 <w:sz w:val="18"/>
                 <w:szCs w:val="18"/>
               </w:rPr>
-              <w:lastRenderedPageBreak/>
               <w:t>1</w:t>
             </w:r>
           </w:p>
@@ -3151,8 +4405,18 @@
                 <w:kern w:val="0"/>
                 <w:sz w:val="18"/>
               </w:rPr>
-              <w:t>cluster.name: ttlsa-es</w:t>
-            </w:r>
+              <w:t>cluster.name: </w:t>
+            </w:r>
+            <w:proofErr w:type="spellStart"/>
+            <w:r>
+              <w:rPr>
+                <w:rFonts w:ascii="宋体" w:eastAsia="宋体" w:hAnsi="宋体" w:cs="宋体"/>
+                <w:kern w:val="0"/>
+                <w:sz w:val="18"/>
+              </w:rPr>
+              <w:t>ttlsa-es</w:t>
+            </w:r>
+            <w:proofErr w:type="spellEnd"/>
           </w:p>
           <w:p>
             <w:pPr>
@@ -3189,14 +4453,52 @@
                 <w:szCs w:val="18"/>
               </w:rPr>
             </w:pPr>
-            <w:r>
-              <w:rPr>
-                <w:rFonts w:ascii="宋体" w:eastAsia="宋体" w:hAnsi="宋体" w:cs="宋体"/>
-                <w:kern w:val="0"/>
-                <w:sz w:val="18"/>
-              </w:rPr>
-              <w:t>path.data: /ttlsa/db/elasticsearch</w:t>
-            </w:r>
+            <w:proofErr w:type="spellStart"/>
+            <w:r>
+              <w:rPr>
+                <w:rFonts w:ascii="宋体" w:eastAsia="宋体" w:hAnsi="宋体" w:cs="宋体"/>
+                <w:kern w:val="0"/>
+                <w:sz w:val="18"/>
+              </w:rPr>
+              <w:t>path.data</w:t>
+            </w:r>
+            <w:proofErr w:type="spellEnd"/>
+            <w:r>
+              <w:rPr>
+                <w:rFonts w:ascii="宋体" w:eastAsia="宋体" w:hAnsi="宋体" w:cs="宋体"/>
+                <w:kern w:val="0"/>
+                <w:sz w:val="18"/>
+              </w:rPr>
+              <w:t>: /</w:t>
+            </w:r>
+            <w:proofErr w:type="spellStart"/>
+            <w:r>
+              <w:rPr>
+                <w:rFonts w:ascii="宋体" w:eastAsia="宋体" w:hAnsi="宋体" w:cs="宋体"/>
+                <w:kern w:val="0"/>
+                <w:sz w:val="18"/>
+              </w:rPr>
+              <w:t>ttlsa</w:t>
+            </w:r>
+            <w:proofErr w:type="spellEnd"/>
+            <w:r>
+              <w:rPr>
+                <w:rFonts w:ascii="宋体" w:eastAsia="宋体" w:hAnsi="宋体" w:cs="宋体"/>
+                <w:kern w:val="0"/>
+                <w:sz w:val="18"/>
+              </w:rPr>
+              <w:t>/db/</w:t>
+            </w:r>
+            <w:proofErr w:type="spellStart"/>
+            <w:r>
+              <w:rPr>
+                <w:rFonts w:ascii="宋体" w:eastAsia="宋体" w:hAnsi="宋体" w:cs="宋体"/>
+                <w:kern w:val="0"/>
+                <w:sz w:val="18"/>
+              </w:rPr>
+              <w:t>elasticsearch</w:t>
+            </w:r>
+            <w:proofErr w:type="spellEnd"/>
           </w:p>
           <w:p>
             <w:pPr>
@@ -3211,13 +4513,23 @@
                 <w:szCs w:val="18"/>
               </w:rPr>
             </w:pPr>
-            <w:r>
-              <w:rPr>
-                <w:rFonts w:ascii="宋体" w:eastAsia="宋体" w:hAnsi="宋体" w:cs="宋体"/>
-                <w:kern w:val="0"/>
-                <w:sz w:val="18"/>
-              </w:rPr>
-              <w:t>bootstrap.mlockall: true</w:t>
+            <w:proofErr w:type="spellStart"/>
+            <w:r>
+              <w:rPr>
+                <w:rFonts w:ascii="宋体" w:eastAsia="宋体" w:hAnsi="宋体" w:cs="宋体"/>
+                <w:kern w:val="0"/>
+                <w:sz w:val="18"/>
+              </w:rPr>
+              <w:t>bootstrap.mlockall</w:t>
+            </w:r>
+            <w:proofErr w:type="spellEnd"/>
+            <w:r>
+              <w:rPr>
+                <w:rFonts w:ascii="宋体" w:eastAsia="宋体" w:hAnsi="宋体" w:cs="宋体"/>
+                <w:kern w:val="0"/>
+                <w:sz w:val="18"/>
+              </w:rPr>
+              <w:t>: true</w:t>
             </w:r>
           </w:p>
           <w:p>
@@ -3233,13 +4545,23 @@
                 <w:szCs w:val="18"/>
               </w:rPr>
             </w:pPr>
-            <w:r>
-              <w:rPr>
-                <w:rFonts w:ascii="宋体" w:eastAsia="宋体" w:hAnsi="宋体" w:cs="宋体"/>
-                <w:kern w:val="0"/>
-                <w:sz w:val="18"/>
-              </w:rPr>
-              <w:t>bootstrap.max_open_files: true</w:t>
+            <w:proofErr w:type="spellStart"/>
+            <w:r>
+              <w:rPr>
+                <w:rFonts w:ascii="宋体" w:eastAsia="宋体" w:hAnsi="宋体" w:cs="宋体"/>
+                <w:kern w:val="0"/>
+                <w:sz w:val="18"/>
+              </w:rPr>
+              <w:t>bootstrap.max_open_files</w:t>
+            </w:r>
+            <w:proofErr w:type="spellEnd"/>
+            <w:r>
+              <w:rPr>
+                <w:rFonts w:ascii="宋体" w:eastAsia="宋体" w:hAnsi="宋体" w:cs="宋体"/>
+                <w:kern w:val="0"/>
+                <w:sz w:val="18"/>
+              </w:rPr>
+              <w:t>: true</w:t>
             </w:r>
           </w:p>
           <w:p>
@@ -3255,13 +4577,23 @@
                 <w:szCs w:val="18"/>
               </w:rPr>
             </w:pPr>
-            <w:r>
-              <w:rPr>
-                <w:rFonts w:ascii="宋体" w:eastAsia="宋体" w:hAnsi="宋体" w:cs="宋体"/>
-                <w:kern w:val="0"/>
-                <w:sz w:val="18"/>
-              </w:rPr>
-              <w:t>network.host: 10.6.7.12</w:t>
+            <w:proofErr w:type="spellStart"/>
+            <w:r>
+              <w:rPr>
+                <w:rFonts w:ascii="宋体" w:eastAsia="宋体" w:hAnsi="宋体" w:cs="宋体"/>
+                <w:kern w:val="0"/>
+                <w:sz w:val="18"/>
+              </w:rPr>
+              <w:t>network.host</w:t>
+            </w:r>
+            <w:proofErr w:type="spellEnd"/>
+            <w:r>
+              <w:rPr>
+                <w:rFonts w:ascii="宋体" w:eastAsia="宋体" w:hAnsi="宋体" w:cs="宋体"/>
+                <w:kern w:val="0"/>
+                <w:sz w:val="18"/>
+              </w:rPr>
+              <w:t>: 10.6.7.12</w:t>
             </w:r>
           </w:p>
         </w:tc>
@@ -3291,7 +4623,184 @@
           <w:sz w:val="23"/>
           <w:szCs w:val="23"/>
         </w:rPr>
-        <w:t>数据目录可以设置为多个如：path.data: ["/ttlsa/db/elasticsearch","/ttlsa/db/elasticsearch2"] 或者 path.data: /ttlsa/db/elasticsearch, /ttlsa/db/elasticsearch2。</w:t>
+        <w:lastRenderedPageBreak/>
+        <w:t>数据目录可以设置为多个如：</w:t>
+      </w:r>
+      <w:proofErr w:type="spellStart"/>
+      <w:r>
+        <w:rPr>
+          <w:rFonts w:ascii="微软雅黑" w:eastAsia="微软雅黑" w:hAnsi="微软雅黑" w:cs="宋体" w:hint="eastAsia"/>
+          <w:color w:val="444444"/>
+          <w:kern w:val="0"/>
+          <w:sz w:val="23"/>
+          <w:szCs w:val="23"/>
+        </w:rPr>
+        <w:t>path.data</w:t>
+      </w:r>
+      <w:proofErr w:type="spellEnd"/>
+      <w:r>
+        <w:rPr>
+          <w:rFonts w:ascii="微软雅黑" w:eastAsia="微软雅黑" w:hAnsi="微软雅黑" w:cs="宋体" w:hint="eastAsia"/>
+          <w:color w:val="444444"/>
+          <w:kern w:val="0"/>
+          <w:sz w:val="23"/>
+          <w:szCs w:val="23"/>
+        </w:rPr>
+        <w:t>: ["/</w:t>
+      </w:r>
+      <w:proofErr w:type="spellStart"/>
+      <w:r>
+        <w:rPr>
+          <w:rFonts w:ascii="微软雅黑" w:eastAsia="微软雅黑" w:hAnsi="微软雅黑" w:cs="宋体" w:hint="eastAsia"/>
+          <w:color w:val="444444"/>
+          <w:kern w:val="0"/>
+          <w:sz w:val="23"/>
+          <w:szCs w:val="23"/>
+        </w:rPr>
+        <w:t>ttlsa</w:t>
+      </w:r>
+      <w:proofErr w:type="spellEnd"/>
+      <w:r>
+        <w:rPr>
+          <w:rFonts w:ascii="微软雅黑" w:eastAsia="微软雅黑" w:hAnsi="微软雅黑" w:cs="宋体" w:hint="eastAsia"/>
+          <w:color w:val="444444"/>
+          <w:kern w:val="0"/>
+          <w:sz w:val="23"/>
+          <w:szCs w:val="23"/>
+        </w:rPr>
+        <w:t>/db/</w:t>
+      </w:r>
+      <w:proofErr w:type="spellStart"/>
+      <w:r>
+        <w:rPr>
+          <w:rFonts w:ascii="微软雅黑" w:eastAsia="微软雅黑" w:hAnsi="微软雅黑" w:cs="宋体" w:hint="eastAsia"/>
+          <w:color w:val="444444"/>
+          <w:kern w:val="0"/>
+          <w:sz w:val="23"/>
+          <w:szCs w:val="23"/>
+        </w:rPr>
+        <w:t>elasticsearch</w:t>
+      </w:r>
+      <w:proofErr w:type="spellEnd"/>
+      <w:r>
+        <w:rPr>
+          <w:rFonts w:ascii="微软雅黑" w:eastAsia="微软雅黑" w:hAnsi="微软雅黑" w:cs="宋体" w:hint="eastAsia"/>
+          <w:color w:val="444444"/>
+          <w:kern w:val="0"/>
+          <w:sz w:val="23"/>
+          <w:szCs w:val="23"/>
+        </w:rPr>
+        <w:t>","/</w:t>
+      </w:r>
+      <w:proofErr w:type="spellStart"/>
+      <w:r>
+        <w:rPr>
+          <w:rFonts w:ascii="微软雅黑" w:eastAsia="微软雅黑" w:hAnsi="微软雅黑" w:cs="宋体" w:hint="eastAsia"/>
+          <w:color w:val="444444"/>
+          <w:kern w:val="0"/>
+          <w:sz w:val="23"/>
+          <w:szCs w:val="23"/>
+        </w:rPr>
+        <w:t>ttlsa</w:t>
+      </w:r>
+      <w:proofErr w:type="spellEnd"/>
+      <w:r>
+        <w:rPr>
+          <w:rFonts w:ascii="微软雅黑" w:eastAsia="微软雅黑" w:hAnsi="微软雅黑" w:cs="宋体" w:hint="eastAsia"/>
+          <w:color w:val="444444"/>
+          <w:kern w:val="0"/>
+          <w:sz w:val="23"/>
+          <w:szCs w:val="23"/>
+        </w:rPr>
+        <w:t xml:space="preserve">/db/elasticsearch2"] 或者 </w:t>
+      </w:r>
+      <w:proofErr w:type="spellStart"/>
+      <w:r>
+        <w:rPr>
+          <w:rFonts w:ascii="微软雅黑" w:eastAsia="微软雅黑" w:hAnsi="微软雅黑" w:cs="宋体" w:hint="eastAsia"/>
+          <w:color w:val="444444"/>
+          <w:kern w:val="0"/>
+          <w:sz w:val="23"/>
+          <w:szCs w:val="23"/>
+        </w:rPr>
+        <w:t>path.data</w:t>
+      </w:r>
+      <w:proofErr w:type="spellEnd"/>
+      <w:r>
+        <w:rPr>
+          <w:rFonts w:ascii="微软雅黑" w:eastAsia="微软雅黑" w:hAnsi="微软雅黑" w:cs="宋体" w:hint="eastAsia"/>
+          <w:color w:val="444444"/>
+          <w:kern w:val="0"/>
+          <w:sz w:val="23"/>
+          <w:szCs w:val="23"/>
+        </w:rPr>
+        <w:t>: /</w:t>
+      </w:r>
+      <w:proofErr w:type="spellStart"/>
+      <w:r>
+        <w:rPr>
+          <w:rFonts w:ascii="微软雅黑" w:eastAsia="微软雅黑" w:hAnsi="微软雅黑" w:cs="宋体" w:hint="eastAsia"/>
+          <w:color w:val="444444"/>
+          <w:kern w:val="0"/>
+          <w:sz w:val="23"/>
+          <w:szCs w:val="23"/>
+        </w:rPr>
+        <w:t>ttlsa</w:t>
+      </w:r>
+      <w:proofErr w:type="spellEnd"/>
+      <w:r>
+        <w:rPr>
+          <w:rFonts w:ascii="微软雅黑" w:eastAsia="微软雅黑" w:hAnsi="微软雅黑" w:cs="宋体" w:hint="eastAsia"/>
+          <w:color w:val="444444"/>
+          <w:kern w:val="0"/>
+          <w:sz w:val="23"/>
+          <w:szCs w:val="23"/>
+        </w:rPr>
+        <w:t>/db/</w:t>
+      </w:r>
+      <w:proofErr w:type="spellStart"/>
+      <w:r>
+        <w:rPr>
+          <w:rFonts w:ascii="微软雅黑" w:eastAsia="微软雅黑" w:hAnsi="微软雅黑" w:cs="宋体" w:hint="eastAsia"/>
+          <w:color w:val="444444"/>
+          <w:kern w:val="0"/>
+          <w:sz w:val="23"/>
+          <w:szCs w:val="23"/>
+        </w:rPr>
+        <w:t>elasticsearch</w:t>
+      </w:r>
+      <w:proofErr w:type="spellEnd"/>
+      <w:r>
+        <w:rPr>
+          <w:rFonts w:ascii="微软雅黑" w:eastAsia="微软雅黑" w:hAnsi="微软雅黑" w:cs="宋体" w:hint="eastAsia"/>
+          <w:color w:val="444444"/>
+          <w:kern w:val="0"/>
+          <w:sz w:val="23"/>
+          <w:szCs w:val="23"/>
+        </w:rPr>
+        <w:t>, /</w:t>
+      </w:r>
+      <w:proofErr w:type="spellStart"/>
+      <w:r>
+        <w:rPr>
+          <w:rFonts w:ascii="微软雅黑" w:eastAsia="微软雅黑" w:hAnsi="微软雅黑" w:cs="宋体" w:hint="eastAsia"/>
+          <w:color w:val="444444"/>
+          <w:kern w:val="0"/>
+          <w:sz w:val="23"/>
+          <w:szCs w:val="23"/>
+        </w:rPr>
+        <w:t>ttlsa</w:t>
+      </w:r>
+      <w:proofErr w:type="spellEnd"/>
+      <w:r>
+        <w:rPr>
+          <w:rFonts w:ascii="微软雅黑" w:eastAsia="微软雅黑" w:hAnsi="微软雅黑" w:cs="宋体" w:hint="eastAsia"/>
+          <w:color w:val="444444"/>
+          <w:kern w:val="0"/>
+          <w:sz w:val="23"/>
+          <w:szCs w:val="23"/>
+        </w:rPr>
+        <w:t>/db/elasticsearch2。</w:t>
       </w:r>
     </w:p>
     <w:p>
@@ -3318,7 +4827,51 @@
           <w:sz w:val="23"/>
           <w:szCs w:val="23"/>
         </w:rPr>
-        <w:t>如果想以主机名命令节点名称，同时，该服务器上只运行单个elasticsearch实例，可以设置为${HOSTNAME}变量，将从环境变量中获取主机名。也可以设置成${prompt.text}，在启动时，需要键入名称。</w:t>
+        <w:t>如果想以主机名命令节点名称，同时，该服务器上只运行单个</w:t>
+      </w:r>
+      <w:proofErr w:type="spellStart"/>
+      <w:r>
+        <w:rPr>
+          <w:rFonts w:ascii="微软雅黑" w:eastAsia="微软雅黑" w:hAnsi="微软雅黑" w:cs="宋体" w:hint="eastAsia"/>
+          <w:color w:val="444444"/>
+          <w:kern w:val="0"/>
+          <w:sz w:val="23"/>
+          <w:szCs w:val="23"/>
+        </w:rPr>
+        <w:t>elasticsearch</w:t>
+      </w:r>
+      <w:proofErr w:type="spellEnd"/>
+      <w:r>
+        <w:rPr>
+          <w:rFonts w:ascii="微软雅黑" w:eastAsia="微软雅黑" w:hAnsi="微软雅黑" w:cs="宋体" w:hint="eastAsia"/>
+          <w:color w:val="444444"/>
+          <w:kern w:val="0"/>
+          <w:sz w:val="23"/>
+          <w:szCs w:val="23"/>
+        </w:rPr>
+        <w:t>实例，可以设置为${HOSTNAME}变量，将从环境变量中获取主机名。也可以设置成${</w:t>
+      </w:r>
+      <w:proofErr w:type="spellStart"/>
+      <w:r>
+        <w:rPr>
+          <w:rFonts w:ascii="微软雅黑" w:eastAsia="微软雅黑" w:hAnsi="微软雅黑" w:cs="宋体" w:hint="eastAsia"/>
+          <w:color w:val="444444"/>
+          <w:kern w:val="0"/>
+          <w:sz w:val="23"/>
+          <w:szCs w:val="23"/>
+        </w:rPr>
+        <w:t>prompt.text</w:t>
+      </w:r>
+      <w:proofErr w:type="spellEnd"/>
+      <w:r>
+        <w:rPr>
+          <w:rFonts w:ascii="微软雅黑" w:eastAsia="微软雅黑" w:hAnsi="微软雅黑" w:cs="宋体" w:hint="eastAsia"/>
+          <w:color w:val="444444"/>
+          <w:kern w:val="0"/>
+          <w:sz w:val="23"/>
+          <w:szCs w:val="23"/>
+        </w:rPr>
+        <w:t>}，在启动时，需要键入名称。</w:t>
       </w:r>
     </w:p>
     <w:p>
@@ -3345,7 +4898,29 @@
           <w:sz w:val="23"/>
           <w:szCs w:val="23"/>
         </w:rPr>
-        <w:t>也可以通过使用ES_JAVA_OPTS或者向elasticsearch命令传递参数，如：</w:t>
+        <w:t>也可以通过使用ES_JAVA_OPTS或者向</w:t>
+      </w:r>
+      <w:proofErr w:type="spellStart"/>
+      <w:r>
+        <w:rPr>
+          <w:rFonts w:ascii="微软雅黑" w:eastAsia="微软雅黑" w:hAnsi="微软雅黑" w:cs="宋体" w:hint="eastAsia"/>
+          <w:color w:val="444444"/>
+          <w:kern w:val="0"/>
+          <w:sz w:val="23"/>
+          <w:szCs w:val="23"/>
+        </w:rPr>
+        <w:t>elasticsearch</w:t>
+      </w:r>
+      <w:proofErr w:type="spellEnd"/>
+      <w:r>
+        <w:rPr>
+          <w:rFonts w:ascii="微软雅黑" w:eastAsia="微软雅黑" w:hAnsi="微软雅黑" w:cs="宋体" w:hint="eastAsia"/>
+          <w:color w:val="444444"/>
+          <w:kern w:val="0"/>
+          <w:sz w:val="23"/>
+          <w:szCs w:val="23"/>
+        </w:rPr>
+        <w:t>命令传递参数，如：</w:t>
       </w:r>
     </w:p>
     <w:p>
@@ -3370,10 +4945,29 @@
           <w:szCs w:val="18"/>
         </w:rPr>
         <w:object w:dxaOrig="3195" w:dyaOrig="1395">
+          <v:shapetype id="_x0000_t75" coordsize="21600,21600" o:spt="75" o:preferrelative="t" path="m@4@5l@4@11@9@11@9@5xe" filled="f" stroked="f">
+            <v:stroke joinstyle="miter"/>
+            <v:formulas>
+              <v:f eqn="if lineDrawn pixelLineWidth 0"/>
+              <v:f eqn="sum @0 1 0"/>
+              <v:f eqn="sum 0 0 @1"/>
+              <v:f eqn="prod @2 1 2"/>
+              <v:f eqn="prod @3 21600 pixelWidth"/>
+              <v:f eqn="prod @3 21600 pixelHeight"/>
+              <v:f eqn="sum @0 0 1"/>
+              <v:f eqn="prod @6 1 2"/>
+              <v:f eqn="prod @7 21600 pixelWidth"/>
+              <v:f eqn="sum @8 21600 0"/>
+              <v:f eqn="prod @7 21600 pixelHeight"/>
+              <v:f eqn="sum @10 21600 0"/>
+            </v:formulas>
+            <v:path o:extrusionok="f" gradientshapeok="t" o:connecttype="rect"/>
+            <o:lock v:ext="edit" aspectratio="t"/>
+          </v:shapetype>
           <v:shape id="_x0000_i1035" type="#_x0000_t75" style="width:159.75pt;height:69.75pt" o:ole="">
-            <v:imagedata r:id="rId13" o:title=""/>
+            <v:imagedata r:id="rId11" o:title=""/>
           </v:shape>
-          <w:control r:id="rId15" w:name="DefaultOcxName2" w:shapeid="_x0000_i1035"/>
+          <w:control r:id="rId12" w:name="DefaultOcxName2" w:shapeid="_x0000_i1035"/>
         </w:object>
       </w:r>
     </w:p>
@@ -3479,7 +5073,43 @@
                 <w:kern w:val="0"/>
                 <w:sz w:val="18"/>
               </w:rPr>
-              <w:t># bin/elasticsearch -Des.network.host=127.0.0.1</w:t>
+              <w:t># bin/</w:t>
+            </w:r>
+            <w:proofErr w:type="spellStart"/>
+            <w:r>
+              <w:rPr>
+                <w:rFonts w:ascii="宋体" w:eastAsia="宋体" w:hAnsi="宋体" w:cs="宋体"/>
+                <w:kern w:val="0"/>
+                <w:sz w:val="18"/>
+              </w:rPr>
+              <w:t>elasticsearch</w:t>
+            </w:r>
+            <w:proofErr w:type="spellEnd"/>
+            <w:r>
+              <w:rPr>
+                <w:rFonts w:ascii="宋体" w:eastAsia="宋体" w:hAnsi="宋体" w:cs="宋体"/>
+                <w:kern w:val="0"/>
+                <w:sz w:val="18"/>
+              </w:rPr>
+              <w:t xml:space="preserve"> -</w:t>
+            </w:r>
+            <w:proofErr w:type="spellStart"/>
+            <w:r>
+              <w:rPr>
+                <w:rFonts w:ascii="宋体" w:eastAsia="宋体" w:hAnsi="宋体" w:cs="宋体"/>
+                <w:kern w:val="0"/>
+                <w:sz w:val="18"/>
+              </w:rPr>
+              <w:t>Des.network.host</w:t>
+            </w:r>
+            <w:proofErr w:type="spellEnd"/>
+            <w:r>
+              <w:rPr>
+                <w:rFonts w:ascii="宋体" w:eastAsia="宋体" w:hAnsi="宋体" w:cs="宋体"/>
+                <w:kern w:val="0"/>
+                <w:sz w:val="18"/>
+              </w:rPr>
+              <w:t>=127.0.0.1</w:t>
             </w:r>
           </w:p>
         </w:tc>
@@ -4210,10 +5840,6 @@
 <ax:ocx xmlns:ax="http://schemas.microsoft.com/office/2006/activeX" xmlns:r="http://schemas.openxmlformats.org/officeDocument/2006/relationships" ax:classid="{5512D124-5CC6-11CF-8D67-00AA00BDCE1D}" ax:persistence="persistStream" r:id="rId1"/>
 </file>
 
-<file path=word/activeX/activeX2.xml><?xml version="1.0" encoding="utf-8"?>
-<ax:ocx xmlns:ax="http://schemas.microsoft.com/office/2006/activeX" xmlns:r="http://schemas.openxmlformats.org/officeDocument/2006/relationships" ax:classid="{5512D124-5CC6-11CF-8D67-00AA00BDCE1D}" ax:persistence="persistStream" r:id="rId1"/>
-</file>
-
 <file path=word/theme/theme1.xml><?xml version="1.0" encoding="utf-8"?>
 <a:theme xmlns:a="http://schemas.openxmlformats.org/drawingml/2006/main" name="Office 主题">
   <a:themeElements>
